--- a/secreaturestcg/Rulebook.docx
+++ b/secreaturestcg/Rulebook.docx
@@ -138,15 +138,19 @@
         <w:rPr>
           <w:b/>
           <w:bCs/>
-          <w:u w:val="single"/>
-          <w:lang w:val="en-US"/>
-        </w:rPr>
-      </w:pPr>
-      <w:proofErr w:type="spellStart"/>
-      <w:r>
-        <w:rPr>
-          <w:b/>
-          <w:bCs/>
+          <w:sz w:val="28"/>
+          <w:szCs w:val="28"/>
+          <w:u w:val="single"/>
+          <w:lang w:val="en-US"/>
+        </w:rPr>
+      </w:pPr>
+      <w:proofErr w:type="spellStart"/>
+      <w:r>
+        <w:rPr>
+          <w:b/>
+          <w:bCs/>
+          <w:sz w:val="28"/>
+          <w:szCs w:val="28"/>
           <w:u w:val="single"/>
           <w:lang w:val="en-US"/>
         </w:rPr>
@@ -157,6 +161,8 @@
         <w:rPr>
           <w:b/>
           <w:bCs/>
+          <w:sz w:val="28"/>
+          <w:szCs w:val="28"/>
           <w:u w:val="single"/>
           <w:lang w:val="en-US"/>
         </w:rPr>
@@ -317,7 +323,6 @@
         <w:t xml:space="preserve"> with </w:t>
       </w:r>
       <w:proofErr w:type="spellStart"/>
-      <w:proofErr w:type="gramStart"/>
       <w:r>
         <w:rPr>
           <w:lang w:val="en-US"/>
@@ -325,7 +330,6 @@
         <w:t>it’s</w:t>
       </w:r>
       <w:proofErr w:type="spellEnd"/>
-      <w:proofErr w:type="gramEnd"/>
       <w:r>
         <w:rPr>
           <w:lang w:val="en-US"/>
@@ -568,6 +572,8 @@
         <w:rPr>
           <w:b/>
           <w:bCs/>
+          <w:sz w:val="28"/>
+          <w:szCs w:val="28"/>
           <w:u w:val="single"/>
           <w:lang w:val="en-US"/>
         </w:rPr>
@@ -575,6 +581,8 @@
       <w:r>
         <w:rPr>
           <w:noProof/>
+          <w:sz w:val="28"/>
+          <w:szCs w:val="28"/>
           <w:lang w:val="en-US"/>
         </w:rPr>
         <w:lastRenderedPageBreak/>
@@ -653,6 +661,8 @@
         <w:rPr>
           <w:b/>
           <w:bCs/>
+          <w:sz w:val="28"/>
+          <w:szCs w:val="28"/>
           <w:u w:val="single"/>
           <w:lang w:val="en-US"/>
         </w:rPr>
@@ -697,21 +707,7 @@
         <w:rPr>
           <w:lang w:val="en-US"/>
         </w:rPr>
-        <w:t xml:space="preserve">, that act distinctly. Before going </w:t>
-      </w:r>
-      <w:proofErr w:type="gramStart"/>
-      <w:r>
-        <w:rPr>
-          <w:lang w:val="en-US"/>
-        </w:rPr>
-        <w:t>over</w:t>
-      </w:r>
-      <w:proofErr w:type="gramEnd"/>
-      <w:r>
-        <w:rPr>
-          <w:lang w:val="en-US"/>
-        </w:rPr>
-        <w:t xml:space="preserve"> them, let’s see what comprises an Action Card!</w:t>
+        <w:t>, that act distinctly. Before going over them, let’s see what comprises an Action Card!</w:t>
       </w:r>
     </w:p>
     <w:p>
@@ -767,21 +763,7 @@
         <w:rPr>
           <w:lang w:val="en-US"/>
         </w:rPr>
-        <w:t xml:space="preserve">regular Action Cards have “Action Card” written in here, but there </w:t>
-      </w:r>
-      <w:proofErr w:type="gramStart"/>
-      <w:r>
-        <w:rPr>
-          <w:lang w:val="en-US"/>
-        </w:rPr>
-        <w:t>is</w:t>
-      </w:r>
-      <w:proofErr w:type="gramEnd"/>
-      <w:r>
-        <w:rPr>
-          <w:lang w:val="en-US"/>
-        </w:rPr>
-        <w:t xml:space="preserve"> also the other 4 types; quickie, object, power up and events</w:t>
+        <w:t>regular Action Cards have “Action Card” written in here, but there is also the other 4 types; quickie, object, power up and events</w:t>
       </w:r>
     </w:p>
     <w:p>
@@ -1065,33 +1047,30 @@
         </w:rPr>
         <w:t>With the cards detailed, keep them in mind as we go over the game. Don’t worry, we will go back to all their details</w:t>
       </w:r>
-    </w:p>
-    <w:p>
-      <w:pPr>
-        <w:rPr>
-          <w:lang w:val="en-US"/>
-        </w:rPr>
-      </w:pPr>
-      <w:r>
-        <w:rPr>
-          <w:lang w:val="en-US"/>
-        </w:rPr>
-        <w:t>Before jumping into the game, we need to understand The Deck and The Board</w:t>
-      </w:r>
-    </w:p>
-    <w:p>
-      <w:pPr>
-        <w:rPr>
-          <w:b/>
-          <w:bCs/>
-          <w:u w:val="single"/>
-          <w:lang w:val="en-US"/>
-        </w:rPr>
-      </w:pPr>
-      <w:r>
-        <w:rPr>
-          <w:b/>
-          <w:bCs/>
+      <w:r>
+        <w:rPr>
+          <w:lang w:val="en-US"/>
+        </w:rPr>
+        <w:t>.</w:t>
+      </w:r>
+    </w:p>
+    <w:p>
+      <w:pPr>
+        <w:rPr>
+          <w:b/>
+          <w:bCs/>
+          <w:sz w:val="28"/>
+          <w:szCs w:val="28"/>
+          <w:u w:val="single"/>
+          <w:lang w:val="en-US"/>
+        </w:rPr>
+      </w:pPr>
+      <w:r>
+        <w:rPr>
+          <w:b/>
+          <w:bCs/>
+          <w:sz w:val="28"/>
+          <w:szCs w:val="28"/>
           <w:u w:val="single"/>
           <w:lang w:val="en-US"/>
         </w:rPr>
@@ -1281,39 +1260,30 @@
         <w:rPr>
           <w:lang w:val="en-US"/>
         </w:rPr>
-        <w:t xml:space="preserve"> By the way, if an effect tells you that you draw a card, you draw a card, </w:t>
-      </w:r>
-      <w:r>
-        <w:rPr>
+        <w:t xml:space="preserve"> By the way, if an effect tells you that you draw a card, you draw a card, and that card doesn’t count to the 3-card limit, but you don’t get to draw new cards unless your hand goes below 3 cards.</w:t>
+      </w:r>
+    </w:p>
+    <w:p>
+      <w:pPr>
+        <w:rPr>
+          <w:b/>
+          <w:bCs/>
+          <w:sz w:val="28"/>
+          <w:szCs w:val="28"/>
+          <w:u w:val="single"/>
+          <w:lang w:val="en-US"/>
+        </w:rPr>
+      </w:pPr>
+      <w:r>
+        <w:rPr>
+          <w:b/>
+          <w:bCs/>
+          <w:sz w:val="28"/>
+          <w:szCs w:val="28"/>
+          <w:u w:val="single"/>
           <w:lang w:val="en-US"/>
         </w:rPr>
         <w:lastRenderedPageBreak/>
-        <w:t>and that card doesn’t count to the 3-card limit, but you don’t get to draw new cards unless your hand goes below 3 cards.</w:t>
-      </w:r>
-    </w:p>
-    <w:p>
-      <w:pPr>
-        <w:rPr>
-          <w:lang w:val="en-US"/>
-        </w:rPr>
-      </w:pPr>
-    </w:p>
-    <w:p>
-      <w:pPr>
-        <w:rPr>
-          <w:b/>
-          <w:bCs/>
-          <w:u w:val="single"/>
-          <w:lang w:val="en-US"/>
-        </w:rPr>
-      </w:pPr>
-      <w:r>
-        <w:rPr>
-          <w:b/>
-          <w:bCs/>
-          <w:u w:val="single"/>
-          <w:lang w:val="en-US"/>
-        </w:rPr>
         <w:t>The Board:</w:t>
       </w:r>
     </w:p>
@@ -1450,19 +1420,11 @@
         </w:rPr>
         <w:t xml:space="preserve"> </w:t>
       </w:r>
-      <w:proofErr w:type="gramStart"/>
-      <w:r>
-        <w:rPr>
-          <w:lang w:val="en-US"/>
-        </w:rPr>
-        <w:t>The</w:t>
-      </w:r>
-      <w:proofErr w:type="gramEnd"/>
-      <w:r>
-        <w:rPr>
-          <w:lang w:val="en-US"/>
-        </w:rPr>
-        <w:t xml:space="preserve"> Pool is a pile of cards, which means that all cards are organized in an order from top to bottom, to help with this, the pool supposes </w:t>
+      <w:r>
+        <w:rPr>
+          <w:lang w:val="en-US"/>
+        </w:rPr>
+        <w:t xml:space="preserve">The Pool is a pile of cards, which means that all cards are organized in an order from top to bottom, to help with this, the pool supposes </w:t>
       </w:r>
       <w:r>
         <w:rPr>
@@ -1526,12 +1488,8 @@
       </w:r>
       <w:r>
         <w:rPr>
-          <w:lang w:val="en-US"/>
-        </w:rPr>
-        <w:t>**</w:t>
-      </w:r>
-      <w:r>
-        <w:rPr>
+          <w:b/>
+          <w:bCs/>
           <w:lang w:val="en-US"/>
         </w:rPr>
         <w:t>SET</w:t>
@@ -1540,7 +1498,7 @@
         <w:rPr>
           <w:lang w:val="en-US"/>
         </w:rPr>
-        <w:t>**.</w:t>
+        <w:t>.</w:t>
       </w:r>
       <w:r>
         <w:rPr>
@@ -1725,33 +1683,11 @@
           <w:lang w:val="en-US"/>
         </w:rPr>
       </w:pPr>
-    </w:p>
-    <w:p>
-      <w:pPr>
-        <w:rPr>
-          <w:lang w:val="en-US"/>
-        </w:rPr>
-      </w:pPr>
-    </w:p>
-    <w:p>
-      <w:pPr>
-        <w:rPr>
-          <w:lang w:val="en-US"/>
-        </w:rPr>
-      </w:pPr>
-    </w:p>
-    <w:p>
-      <w:pPr>
-        <w:rPr>
-          <w:lang w:val="en-US"/>
-        </w:rPr>
-      </w:pPr>
       <w:r>
         <w:rPr>
           <w:noProof/>
           <w:lang w:val="en-US"/>
         </w:rPr>
-        <w:lastRenderedPageBreak/>
         <w:drawing>
           <wp:inline distT="0" distB="0" distL="0" distR="0" wp14:anchorId="1B8D0D96" wp14:editId="0D4EFA61">
             <wp:extent cx="5724525" cy="552450"/>
@@ -1971,7 +1907,21 @@
         <w:rPr>
           <w:lang w:val="en-US"/>
         </w:rPr>
-        <w:t xml:space="preserve">. To facilitate the count of Slime Points, since Lackey CCG can’t add more than 100k points at a time, we have the </w:t>
+        <w:t xml:space="preserve">. </w:t>
+      </w:r>
+    </w:p>
+    <w:p>
+      <w:pPr>
+        <w:rPr>
+          <w:lang w:val="en-US"/>
+        </w:rPr>
+      </w:pPr>
+      <w:r>
+        <w:rPr>
+          <w:lang w:val="en-US"/>
+        </w:rPr>
+        <w:lastRenderedPageBreak/>
+        <w:t xml:space="preserve">To facilitate the count of Slime Points, since Lackey CCG can’t add more than 100k points at a time, we have the </w:t>
       </w:r>
       <w:proofErr w:type="spellStart"/>
       <w:r>
@@ -2015,25 +1965,7 @@
           <w:bCs/>
           <w:lang w:val="en-US"/>
         </w:rPr>
-        <w:t xml:space="preserve"> Counter equals to 1 </w:t>
-      </w:r>
-      <w:proofErr w:type="gramStart"/>
-      <w:r>
-        <w:rPr>
-          <w:b/>
-          <w:bCs/>
-          <w:lang w:val="en-US"/>
-        </w:rPr>
-        <w:t>Million</w:t>
-      </w:r>
-      <w:proofErr w:type="gramEnd"/>
-      <w:r>
-        <w:rPr>
-          <w:b/>
-          <w:bCs/>
-          <w:lang w:val="en-US"/>
-        </w:rPr>
-        <w:t xml:space="preserve"> Slime</w:t>
+        <w:t xml:space="preserve"> Counter equals to 1 Million Slime</w:t>
       </w:r>
       <w:r>
         <w:rPr>
@@ -2070,14 +2002,18 @@
         <w:rPr>
           <w:b/>
           <w:bCs/>
-          <w:u w:val="single"/>
-          <w:lang w:val="en-US"/>
-        </w:rPr>
-      </w:pPr>
-      <w:r>
-        <w:rPr>
-          <w:b/>
-          <w:bCs/>
+          <w:sz w:val="28"/>
+          <w:szCs w:val="28"/>
+          <w:u w:val="single"/>
+          <w:lang w:val="en-US"/>
+        </w:rPr>
+      </w:pPr>
+      <w:r>
+        <w:rPr>
+          <w:b/>
+          <w:bCs/>
+          <w:sz w:val="28"/>
+          <w:szCs w:val="28"/>
           <w:u w:val="single"/>
           <w:lang w:val="en-US"/>
         </w:rPr>
@@ -2108,14 +2044,18 @@
         <w:rPr>
           <w:b/>
           <w:bCs/>
-          <w:u w:val="single"/>
-          <w:lang w:val="en-US"/>
-        </w:rPr>
-      </w:pPr>
-      <w:r>
-        <w:rPr>
-          <w:b/>
-          <w:bCs/>
+          <w:sz w:val="28"/>
+          <w:szCs w:val="28"/>
+          <w:u w:val="single"/>
+          <w:lang w:val="en-US"/>
+        </w:rPr>
+      </w:pPr>
+      <w:r>
+        <w:rPr>
+          <w:b/>
+          <w:bCs/>
+          <w:sz w:val="28"/>
+          <w:szCs w:val="28"/>
           <w:u w:val="single"/>
           <w:lang w:val="en-US"/>
         </w:rPr>
@@ -2125,6 +2065,8 @@
         <w:rPr>
           <w:b/>
           <w:bCs/>
+          <w:sz w:val="28"/>
+          <w:szCs w:val="28"/>
           <w:u w:val="single"/>
           <w:lang w:val="en-US"/>
         </w:rPr>
@@ -2134,6 +2076,8 @@
         <w:rPr>
           <w:b/>
           <w:bCs/>
+          <w:sz w:val="28"/>
+          <w:szCs w:val="28"/>
           <w:u w:val="single"/>
           <w:lang w:val="en-US"/>
         </w:rPr>
@@ -2187,7 +2131,6 @@
         </w:rPr>
         <w:t xml:space="preserve">Once per turn, </w:t>
       </w:r>
-      <w:proofErr w:type="gramStart"/>
       <w:r>
         <w:rPr>
           <w:b/>
@@ -2196,7 +2139,6 @@
         </w:rPr>
         <w:t>Secrete</w:t>
       </w:r>
-      <w:proofErr w:type="gramEnd"/>
       <w:r>
         <w:rPr>
           <w:lang w:val="en-US"/>
@@ -2790,16 +2732,62 @@
     <w:p>
       <w:pPr>
         <w:rPr>
-          <w:b/>
-          <w:bCs/>
-          <w:u w:val="single"/>
-          <w:lang w:val="en-US"/>
-        </w:rPr>
-      </w:pPr>
-      <w:r>
-        <w:rPr>
-          <w:b/>
-          <w:bCs/>
+          <w:lang w:val="en-US"/>
+        </w:rPr>
+      </w:pPr>
+    </w:p>
+    <w:p>
+      <w:pPr>
+        <w:rPr>
+          <w:lang w:val="en-US"/>
+        </w:rPr>
+      </w:pPr>
+    </w:p>
+    <w:p>
+      <w:pPr>
+        <w:rPr>
+          <w:lang w:val="en-US"/>
+        </w:rPr>
+      </w:pPr>
+    </w:p>
+    <w:p>
+      <w:pPr>
+        <w:rPr>
+          <w:lang w:val="en-US"/>
+        </w:rPr>
+      </w:pPr>
+    </w:p>
+    <w:p>
+      <w:pPr>
+        <w:rPr>
+          <w:lang w:val="en-US"/>
+        </w:rPr>
+      </w:pPr>
+    </w:p>
+    <w:p>
+      <w:pPr>
+        <w:rPr>
+          <w:lang w:val="en-US"/>
+        </w:rPr>
+      </w:pPr>
+    </w:p>
+    <w:p>
+      <w:pPr>
+        <w:rPr>
+          <w:b/>
+          <w:bCs/>
+          <w:sz w:val="28"/>
+          <w:szCs w:val="28"/>
+          <w:u w:val="single"/>
+          <w:lang w:val="en-US"/>
+        </w:rPr>
+      </w:pPr>
+      <w:r>
+        <w:rPr>
+          <w:b/>
+          <w:bCs/>
+          <w:sz w:val="28"/>
+          <w:szCs w:val="28"/>
           <w:u w:val="single"/>
           <w:lang w:val="en-US"/>
         </w:rPr>
@@ -2811,6 +2799,8 @@
         <w:rPr>
           <w:b/>
           <w:bCs/>
+          <w:sz w:val="28"/>
+          <w:szCs w:val="28"/>
           <w:u w:val="single"/>
           <w:lang w:val="en-US"/>
         </w:rPr>
@@ -2821,27 +2811,514 @@
         <w:rPr>
           <w:b/>
           <w:bCs/>
-          <w:u w:val="single"/>
-          <w:lang w:val="en-US"/>
-        </w:rPr>
-        <w:t xml:space="preserve">, </w:t>
-      </w:r>
-      <w:proofErr w:type="gramStart"/>
-      <w:r>
-        <w:rPr>
-          <w:b/>
-          <w:bCs/>
-          <w:u w:val="single"/>
-          <w:lang w:val="en-US"/>
-        </w:rPr>
-        <w:t>Secreting</w:t>
-      </w:r>
-      <w:proofErr w:type="gramEnd"/>
-      <w:r>
-        <w:rPr>
-          <w:b/>
-          <w:bCs/>
-          <w:u w:val="single"/>
+          <w:sz w:val="28"/>
+          <w:szCs w:val="28"/>
+          <w:u w:val="single"/>
+          <w:lang w:val="en-US"/>
+        </w:rPr>
+        <w:t xml:space="preserve">, Secreting a </w:t>
+      </w:r>
+      <w:proofErr w:type="spellStart"/>
+      <w:r>
+        <w:rPr>
+          <w:b/>
+          <w:bCs/>
+          <w:sz w:val="28"/>
+          <w:szCs w:val="28"/>
+          <w:u w:val="single"/>
+          <w:lang w:val="en-US"/>
+        </w:rPr>
+        <w:t>Secreature</w:t>
+      </w:r>
+      <w:proofErr w:type="spellEnd"/>
+      <w:r>
+        <w:rPr>
+          <w:b/>
+          <w:bCs/>
+          <w:sz w:val="28"/>
+          <w:szCs w:val="28"/>
+          <w:u w:val="single"/>
+          <w:lang w:val="en-US"/>
+        </w:rPr>
+        <w:t xml:space="preserve"> and Calling a </w:t>
+      </w:r>
+      <w:proofErr w:type="spellStart"/>
+      <w:r>
+        <w:rPr>
+          <w:b/>
+          <w:bCs/>
+          <w:sz w:val="28"/>
+          <w:szCs w:val="28"/>
+          <w:u w:val="single"/>
+          <w:lang w:val="en-US"/>
+        </w:rPr>
+        <w:t>Secreature</w:t>
+      </w:r>
+      <w:proofErr w:type="spellEnd"/>
+      <w:r>
+        <w:rPr>
+          <w:b/>
+          <w:bCs/>
+          <w:sz w:val="28"/>
+          <w:szCs w:val="28"/>
+          <w:u w:val="single"/>
+          <w:lang w:val="en-US"/>
+        </w:rPr>
+        <w:t>.</w:t>
+      </w:r>
+    </w:p>
+    <w:p>
+      <w:pPr>
+        <w:rPr>
+          <w:lang w:val="en-US"/>
+        </w:rPr>
+      </w:pPr>
+      <w:r>
+        <w:rPr>
+          <w:lang w:val="en-US"/>
+        </w:rPr>
+        <w:t xml:space="preserve">At all times, </w:t>
+      </w:r>
+      <w:r>
+        <w:rPr>
+          <w:b/>
+          <w:bCs/>
+          <w:lang w:val="en-US"/>
+        </w:rPr>
+        <w:t xml:space="preserve">your Active </w:t>
+      </w:r>
+      <w:proofErr w:type="spellStart"/>
+      <w:r>
+        <w:rPr>
+          <w:b/>
+          <w:bCs/>
+          <w:lang w:val="en-US"/>
+        </w:rPr>
+        <w:t>Secreature</w:t>
+      </w:r>
+      <w:proofErr w:type="spellEnd"/>
+      <w:r>
+        <w:rPr>
+          <w:b/>
+          <w:bCs/>
+          <w:lang w:val="en-US"/>
+        </w:rPr>
+        <w:t xml:space="preserve"> is the </w:t>
+      </w:r>
+      <w:proofErr w:type="spellStart"/>
+      <w:r>
+        <w:rPr>
+          <w:b/>
+          <w:bCs/>
+          <w:lang w:val="en-US"/>
+        </w:rPr>
+        <w:t>Secreature</w:t>
+      </w:r>
+      <w:proofErr w:type="spellEnd"/>
+      <w:r>
+        <w:rPr>
+          <w:b/>
+          <w:bCs/>
+          <w:lang w:val="en-US"/>
+        </w:rPr>
+        <w:t xml:space="preserve"> that is the closest to the top of the Pool.</w:t>
+      </w:r>
+      <w:r>
+        <w:rPr>
+          <w:lang w:val="en-US"/>
+        </w:rPr>
+        <w:t xml:space="preserve"> You can initiate Combat Phase </w:t>
+      </w:r>
+      <w:r>
+        <w:rPr>
+          <w:lang w:val="en-US"/>
+        </w:rPr>
+        <w:t xml:space="preserve">only </w:t>
+      </w:r>
+      <w:r>
+        <w:rPr>
+          <w:lang w:val="en-US"/>
+        </w:rPr>
+        <w:t xml:space="preserve">by placing your Active </w:t>
+      </w:r>
+      <w:proofErr w:type="spellStart"/>
+      <w:r>
+        <w:rPr>
+          <w:lang w:val="en-US"/>
+        </w:rPr>
+        <w:t>Secreature</w:t>
+      </w:r>
+      <w:proofErr w:type="spellEnd"/>
+      <w:r>
+        <w:rPr>
+          <w:lang w:val="en-US"/>
+        </w:rPr>
+        <w:t xml:space="preserve"> on a Combat Zone and, if during your opponent initiates the Combat Phase during your turn, you are forced to place your Active </w:t>
+      </w:r>
+      <w:proofErr w:type="spellStart"/>
+      <w:r>
+        <w:rPr>
+          <w:lang w:val="en-US"/>
+        </w:rPr>
+        <w:t>Secreature</w:t>
+      </w:r>
+      <w:proofErr w:type="spellEnd"/>
+      <w:r>
+        <w:rPr>
+          <w:lang w:val="en-US"/>
+        </w:rPr>
+        <w:t xml:space="preserve"> on your Combat Zone.</w:t>
+      </w:r>
+    </w:p>
+    <w:p>
+      <w:pPr>
+        <w:rPr>
+          <w:b/>
+          <w:bCs/>
+          <w:lang w:val="en-US"/>
+        </w:rPr>
+      </w:pPr>
+      <w:r>
+        <w:rPr>
+          <w:lang w:val="en-US"/>
+        </w:rPr>
+        <w:t xml:space="preserve">Secreting </w:t>
+      </w:r>
+      <w:proofErr w:type="spellStart"/>
+      <w:r>
+        <w:rPr>
+          <w:lang w:val="en-US"/>
+        </w:rPr>
+        <w:t>Secreatures</w:t>
+      </w:r>
+      <w:proofErr w:type="spellEnd"/>
+      <w:r>
+        <w:rPr>
+          <w:lang w:val="en-US"/>
+        </w:rPr>
+        <w:t xml:space="preserve"> as part as your Secretion for the turn is simple: </w:t>
+      </w:r>
+      <w:r>
+        <w:rPr>
+          <w:b/>
+          <w:bCs/>
+          <w:lang w:val="en-US"/>
+        </w:rPr>
+        <w:t xml:space="preserve">You can play any S. Level 4 or lower </w:t>
+      </w:r>
+      <w:proofErr w:type="spellStart"/>
+      <w:r>
+        <w:rPr>
+          <w:b/>
+          <w:bCs/>
+          <w:lang w:val="en-US"/>
+        </w:rPr>
+        <w:t>Secreature</w:t>
+      </w:r>
+      <w:proofErr w:type="spellEnd"/>
+      <w:r>
+        <w:rPr>
+          <w:b/>
+          <w:bCs/>
+          <w:lang w:val="en-US"/>
+        </w:rPr>
+        <w:t xml:space="preserve"> from your hand onto the pool without any cost</w:t>
+      </w:r>
+      <w:r>
+        <w:rPr>
+          <w:lang w:val="en-US"/>
+        </w:rPr>
+        <w:t xml:space="preserve">, but for </w:t>
+      </w:r>
+      <w:r>
+        <w:rPr>
+          <w:b/>
+          <w:bCs/>
+          <w:lang w:val="en-US"/>
+        </w:rPr>
+        <w:t>any S. Level 5 or higher, you need to pay their Price</w:t>
+      </w:r>
+      <w:r>
+        <w:rPr>
+          <w:b/>
+          <w:bCs/>
+          <w:lang w:val="en-US"/>
+        </w:rPr>
+        <w:t>:</w:t>
+      </w:r>
+    </w:p>
+    <w:p>
+      <w:pPr>
+        <w:rPr>
+          <w:b/>
+          <w:bCs/>
+          <w:lang w:val="en-US"/>
+        </w:rPr>
+      </w:pPr>
+      <w:r>
+        <w:rPr>
+          <w:lang w:val="en-US"/>
+        </w:rPr>
+        <w:t xml:space="preserve">Either </w:t>
+      </w:r>
+      <w:r>
+        <w:rPr>
+          <w:b/>
+          <w:bCs/>
+          <w:lang w:val="en-US"/>
+        </w:rPr>
+        <w:t xml:space="preserve">tribute creatures whose levels </w:t>
+      </w:r>
+      <w:r>
+        <w:rPr>
+          <w:b/>
+          <w:bCs/>
+          <w:lang w:val="en-US"/>
+        </w:rPr>
+        <w:t xml:space="preserve">+ 4 equal or exceed the level of the </w:t>
+      </w:r>
+      <w:proofErr w:type="spellStart"/>
+      <w:r>
+        <w:rPr>
+          <w:b/>
+          <w:bCs/>
+          <w:lang w:val="en-US"/>
+        </w:rPr>
+        <w:t>Secreature</w:t>
+      </w:r>
+      <w:proofErr w:type="spellEnd"/>
+      <w:r>
+        <w:rPr>
+          <w:b/>
+          <w:bCs/>
+          <w:lang w:val="en-US"/>
+        </w:rPr>
+        <w:t xml:space="preserve"> you are trying to Secrete</w:t>
+      </w:r>
+      <w:r>
+        <w:rPr>
+          <w:b/>
+          <w:bCs/>
+          <w:lang w:val="en-US"/>
+        </w:rPr>
+        <w:t xml:space="preserve"> OR pay </w:t>
+      </w:r>
+      <w:r>
+        <w:rPr>
+          <w:b/>
+          <w:bCs/>
+          <w:lang w:val="en-US"/>
+        </w:rPr>
+        <w:t>a specific amount of Slime based on the level:</w:t>
+      </w:r>
+    </w:p>
+    <w:p>
+      <w:pPr>
+        <w:rPr>
+          <w:b/>
+          <w:bCs/>
+          <w:lang w:val="en-US"/>
+        </w:rPr>
+      </w:pPr>
+      <w:r>
+        <w:rPr>
+          <w:b/>
+          <w:bCs/>
+          <w:lang w:val="en-US"/>
+        </w:rPr>
+        <w:t>5, 6</w:t>
+      </w:r>
+      <w:r>
+        <w:rPr>
+          <w:b/>
+          <w:bCs/>
+          <w:lang w:val="en-US"/>
+        </w:rPr>
+        <w:t>, 7</w:t>
+      </w:r>
+      <w:r>
+        <w:rPr>
+          <w:b/>
+          <w:bCs/>
+          <w:lang w:val="en-US"/>
+        </w:rPr>
+        <w:t>:</w:t>
+      </w:r>
+      <w:r>
+        <w:rPr>
+          <w:lang w:val="en-US"/>
+        </w:rPr>
+        <w:t xml:space="preserve"> </w:t>
+      </w:r>
+      <w:r>
+        <w:rPr>
+          <w:b/>
+          <w:bCs/>
+          <w:lang w:val="en-US"/>
+        </w:rPr>
+        <w:t>1000 Slime</w:t>
+      </w:r>
+    </w:p>
+    <w:p>
+      <w:pPr>
+        <w:rPr>
+          <w:b/>
+          <w:bCs/>
+          <w:lang w:val="en-US"/>
+        </w:rPr>
+      </w:pPr>
+      <w:r>
+        <w:rPr>
+          <w:b/>
+          <w:bCs/>
+          <w:lang w:val="en-US"/>
+        </w:rPr>
+        <w:t>8, 9</w:t>
+      </w:r>
+      <w:r>
+        <w:rPr>
+          <w:b/>
+          <w:bCs/>
+          <w:lang w:val="en-US"/>
+        </w:rPr>
+        <w:t>, 10</w:t>
+      </w:r>
+      <w:r>
+        <w:rPr>
+          <w:b/>
+          <w:bCs/>
+          <w:lang w:val="en-US"/>
+        </w:rPr>
+        <w:t>: 1 Million Slime</w:t>
+      </w:r>
+    </w:p>
+    <w:p>
+      <w:pPr>
+        <w:rPr>
+          <w:b/>
+          <w:bCs/>
+          <w:lang w:val="en-US"/>
+        </w:rPr>
+      </w:pPr>
+      <w:r>
+        <w:rPr>
+          <w:b/>
+          <w:bCs/>
+          <w:lang w:val="en-US"/>
+        </w:rPr>
+        <w:t>11, 12: 1 Billion</w:t>
+      </w:r>
+      <w:r>
+        <w:rPr>
+          <w:b/>
+          <w:bCs/>
+          <w:lang w:val="en-US"/>
+        </w:rPr>
+        <w:t xml:space="preserve"> (1000000000)</w:t>
+      </w:r>
+      <w:r>
+        <w:rPr>
+          <w:b/>
+          <w:bCs/>
+          <w:lang w:val="en-US"/>
+        </w:rPr>
+        <w:t xml:space="preserve"> Slime</w:t>
+      </w:r>
+    </w:p>
+    <w:p>
+      <w:pPr>
+        <w:rPr>
+          <w:lang w:val="en-US"/>
+        </w:rPr>
+      </w:pPr>
+      <w:proofErr w:type="spellStart"/>
+      <w:r>
+        <w:rPr>
+          <w:lang w:val="en-US"/>
+        </w:rPr>
+        <w:t>Megaslime</w:t>
+      </w:r>
+      <w:proofErr w:type="spellEnd"/>
+      <w:r>
+        <w:rPr>
+          <w:lang w:val="en-US"/>
+        </w:rPr>
+        <w:t xml:space="preserve"> is a level 7 </w:t>
+      </w:r>
+      <w:proofErr w:type="spellStart"/>
+      <w:r>
+        <w:rPr>
+          <w:lang w:val="en-US"/>
+        </w:rPr>
+        <w:t>Secreature</w:t>
+      </w:r>
+      <w:proofErr w:type="spellEnd"/>
+      <w:r>
+        <w:rPr>
+          <w:lang w:val="en-US"/>
+        </w:rPr>
+        <w:t xml:space="preserve">, we can either tribute a level 1 and a level 2 </w:t>
+      </w:r>
+      <w:proofErr w:type="spellStart"/>
+      <w:r>
+        <w:rPr>
+          <w:lang w:val="en-US"/>
+        </w:rPr>
+        <w:t>Secreatures</w:t>
+      </w:r>
+      <w:proofErr w:type="spellEnd"/>
+      <w:r>
+        <w:rPr>
+          <w:lang w:val="en-US"/>
+        </w:rPr>
+        <w:t xml:space="preserve"> to Secrete it (1 + 2 + 4 = 7) or a level 4 one (4 + 4 = 8 &gt; 7). </w:t>
+      </w:r>
+    </w:p>
+    <w:p>
+      <w:pPr>
+        <w:rPr>
+          <w:b/>
+          <w:bCs/>
+          <w:lang w:val="en-US"/>
+        </w:rPr>
+      </w:pPr>
+      <w:r>
+        <w:rPr>
+          <w:lang w:val="en-US"/>
+        </w:rPr>
+        <w:t xml:space="preserve">Or we could </w:t>
+      </w:r>
+      <w:r>
+        <w:rPr>
+          <w:lang w:val="en-US"/>
+        </w:rPr>
+        <w:t>pay 1 Million Slime (100000) Points</w:t>
+      </w:r>
+    </w:p>
+    <w:p>
+      <w:pPr>
+        <w:rPr>
+          <w:lang w:val="en-US"/>
+        </w:rPr>
+      </w:pPr>
+      <w:r>
+        <w:rPr>
+          <w:lang w:val="en-US"/>
+        </w:rPr>
+        <w:t xml:space="preserve">Instead of secreting, you can </w:t>
+      </w:r>
+      <w:r>
+        <w:rPr>
+          <w:b/>
+          <w:bCs/>
+          <w:lang w:val="en-US"/>
+        </w:rPr>
+        <w:t>Call</w:t>
+      </w:r>
+      <w:r>
+        <w:rPr>
+          <w:b/>
+          <w:bCs/>
           <w:lang w:val="en-US"/>
         </w:rPr>
         <w:t xml:space="preserve"> a </w:t>
@@ -2851,7 +3328,28 @@
         <w:rPr>
           <w:b/>
           <w:bCs/>
-          <w:u w:val="single"/>
+          <w:lang w:val="en-US"/>
+        </w:rPr>
+        <w:t>Secreture</w:t>
+      </w:r>
+      <w:proofErr w:type="spellEnd"/>
+      <w:r>
+        <w:rPr>
+          <w:b/>
+          <w:bCs/>
+          <w:lang w:val="en-US"/>
+        </w:rPr>
+        <w:t xml:space="preserve">. </w:t>
+      </w:r>
+      <w:r>
+        <w:rPr>
+          <w:lang w:val="en-US"/>
+        </w:rPr>
+        <w:t xml:space="preserve">This simply means you can choose any </w:t>
+      </w:r>
+      <w:proofErr w:type="spellStart"/>
+      <w:r>
+        <w:rPr>
           <w:lang w:val="en-US"/>
         </w:rPr>
         <w:t>Secreature</w:t>
@@ -2859,19 +3357,33 @@
       <w:proofErr w:type="spellEnd"/>
       <w:r>
         <w:rPr>
-          <w:b/>
-          <w:bCs/>
-          <w:u w:val="single"/>
-          <w:lang w:val="en-US"/>
-        </w:rPr>
-        <w:t xml:space="preserve"> and Calling a </w:t>
-      </w:r>
-      <w:proofErr w:type="spellStart"/>
-      <w:r>
-        <w:rPr>
-          <w:b/>
-          <w:bCs/>
-          <w:u w:val="single"/>
+          <w:lang w:val="en-US"/>
+        </w:rPr>
+        <w:t xml:space="preserve"> face up on the pool and move it to the </w:t>
+      </w:r>
+      <w:r>
+        <w:rPr>
+          <w:b/>
+          <w:bCs/>
+          <w:lang w:val="en-US"/>
+        </w:rPr>
+        <w:t>top of the Pool</w:t>
+      </w:r>
+      <w:r>
+        <w:rPr>
+          <w:lang w:val="en-US"/>
+        </w:rPr>
+        <w:t>.</w:t>
+      </w:r>
+      <w:r>
+        <w:rPr>
+          <w:lang w:val="en-US"/>
+        </w:rPr>
+        <w:t xml:space="preserve"> By a card effect, a </w:t>
+      </w:r>
+      <w:proofErr w:type="spellStart"/>
+      <w:r>
+        <w:rPr>
           <w:lang w:val="en-US"/>
         </w:rPr>
         <w:t>Secreature</w:t>
@@ -2879,9 +3391,159 @@
       <w:proofErr w:type="spellEnd"/>
       <w:r>
         <w:rPr>
-          <w:b/>
-          <w:bCs/>
-          <w:u w:val="single"/>
+          <w:lang w:val="en-US"/>
+        </w:rPr>
+        <w:t xml:space="preserve"> (or card) can be “Out”, this is showed by the card being </w:t>
+      </w:r>
+      <w:r>
+        <w:rPr>
+          <w:b/>
+          <w:bCs/>
+          <w:lang w:val="en-US"/>
+        </w:rPr>
+        <w:t>FACE DOWN</w:t>
+      </w:r>
+      <w:r>
+        <w:rPr>
+          <w:lang w:val="en-US"/>
+        </w:rPr>
+        <w:t xml:space="preserve"> on the Pool. You can flip face up a creature that is Out by calling it.</w:t>
+      </w:r>
+    </w:p>
+    <w:p>
+      <w:pPr>
+        <w:rPr>
+          <w:lang w:val="en-US"/>
+        </w:rPr>
+      </w:pPr>
+      <w:r>
+        <w:rPr>
+          <w:lang w:val="en-US"/>
+        </w:rPr>
+        <w:t xml:space="preserve">Also, once per turn, you can MIX a </w:t>
+      </w:r>
+      <w:proofErr w:type="spellStart"/>
+      <w:r>
+        <w:rPr>
+          <w:lang w:val="en-US"/>
+        </w:rPr>
+        <w:t>Secreature</w:t>
+      </w:r>
+      <w:proofErr w:type="spellEnd"/>
+      <w:r>
+        <w:rPr>
+          <w:lang w:val="en-US"/>
+        </w:rPr>
+        <w:t xml:space="preserve">: </w:t>
+      </w:r>
+      <w:r>
+        <w:rPr>
+          <w:lang w:val="en-US"/>
+        </w:rPr>
+        <w:t>In y</w:t>
+      </w:r>
+      <w:r>
+        <w:rPr>
+          <w:lang w:val="en-US"/>
+        </w:rPr>
+        <w:t>our Recipe Book you</w:t>
+      </w:r>
+      <w:r>
+        <w:rPr>
+          <w:lang w:val="en-US"/>
+        </w:rPr>
+        <w:t xml:space="preserve"> can</w:t>
+      </w:r>
+      <w:r>
+        <w:rPr>
+          <w:lang w:val="en-US"/>
+        </w:rPr>
+        <w:t xml:space="preserve"> hold</w:t>
+      </w:r>
+      <w:r>
+        <w:rPr>
+          <w:lang w:val="en-US"/>
+        </w:rPr>
+        <w:t xml:space="preserve"> Mix </w:t>
+      </w:r>
+      <w:proofErr w:type="spellStart"/>
+      <w:r>
+        <w:rPr>
+          <w:lang w:val="en-US"/>
+        </w:rPr>
+        <w:t>Secreatures</w:t>
+      </w:r>
+      <w:proofErr w:type="spellEnd"/>
+      <w:r>
+        <w:rPr>
+          <w:lang w:val="en-US"/>
+        </w:rPr>
+        <w:t>, which are</w:t>
+      </w:r>
+      <w:r>
+        <w:rPr>
+          <w:lang w:val="en-US"/>
+        </w:rPr>
+        <w:t xml:space="preserve"> powerful</w:t>
+      </w:r>
+      <w:r>
+        <w:rPr>
+          <w:lang w:val="en-US"/>
+        </w:rPr>
+        <w:t xml:space="preserve"> </w:t>
+      </w:r>
+      <w:proofErr w:type="spellStart"/>
+      <w:r>
+        <w:rPr>
+          <w:lang w:val="en-US"/>
+        </w:rPr>
+        <w:t>combinatios</w:t>
+      </w:r>
+      <w:proofErr w:type="spellEnd"/>
+      <w:r>
+        <w:rPr>
+          <w:lang w:val="en-US"/>
+        </w:rPr>
+        <w:t xml:space="preserve"> of 2 or more </w:t>
+      </w:r>
+      <w:proofErr w:type="spellStart"/>
+      <w:r>
+        <w:rPr>
+          <w:lang w:val="en-US"/>
+        </w:rPr>
+        <w:t>Secreatures</w:t>
+      </w:r>
+      <w:proofErr w:type="spellEnd"/>
+      <w:r>
+        <w:rPr>
+          <w:lang w:val="en-US"/>
+        </w:rPr>
+        <w:t xml:space="preserve"> through specific conditions! You need to possess the materials on your pool and have met the Preparation Conditions described in the first line of text of a Mix </w:t>
+      </w:r>
+      <w:proofErr w:type="spellStart"/>
+      <w:r>
+        <w:rPr>
+          <w:lang w:val="en-US"/>
+        </w:rPr>
+        <w:t>Secreature</w:t>
+      </w:r>
+      <w:proofErr w:type="spellEnd"/>
+      <w:r>
+        <w:rPr>
+          <w:lang w:val="en-US"/>
+        </w:rPr>
+        <w:t xml:space="preserve">, then kill all the materials as cost to Secrete the Mix </w:t>
+      </w:r>
+      <w:proofErr w:type="spellStart"/>
+      <w:r>
+        <w:rPr>
+          <w:lang w:val="en-US"/>
+        </w:rPr>
+        <w:t>Secreature</w:t>
+      </w:r>
+      <w:proofErr w:type="spellEnd"/>
+      <w:r>
+        <w:rPr>
           <w:lang w:val="en-US"/>
         </w:rPr>
         <w:t>.</w:t>
@@ -2893,715 +3555,98 @@
           <w:lang w:val="en-US"/>
         </w:rPr>
       </w:pPr>
-      <w:r>
-        <w:rPr>
-          <w:lang w:val="en-US"/>
-        </w:rPr>
-        <w:t xml:space="preserve">At all times, </w:t>
-      </w:r>
-      <w:r>
-        <w:rPr>
-          <w:b/>
-          <w:bCs/>
-          <w:lang w:val="en-US"/>
-        </w:rPr>
-        <w:t xml:space="preserve">your Active </w:t>
-      </w:r>
-      <w:proofErr w:type="spellStart"/>
-      <w:r>
-        <w:rPr>
-          <w:b/>
-          <w:bCs/>
-          <w:lang w:val="en-US"/>
-        </w:rPr>
-        <w:t>Secreature</w:t>
-      </w:r>
-      <w:proofErr w:type="spellEnd"/>
-      <w:r>
-        <w:rPr>
-          <w:b/>
-          <w:bCs/>
-          <w:lang w:val="en-US"/>
-        </w:rPr>
-        <w:t xml:space="preserve"> is the </w:t>
-      </w:r>
-      <w:proofErr w:type="spellStart"/>
-      <w:r>
-        <w:rPr>
-          <w:b/>
-          <w:bCs/>
-          <w:lang w:val="en-US"/>
-        </w:rPr>
-        <w:t>Secreature</w:t>
-      </w:r>
-      <w:proofErr w:type="spellEnd"/>
-      <w:r>
-        <w:rPr>
-          <w:b/>
-          <w:bCs/>
-          <w:lang w:val="en-US"/>
-        </w:rPr>
-        <w:t xml:space="preserve"> that is the closest to the top of the Pool.</w:t>
-      </w:r>
-      <w:r>
-        <w:rPr>
-          <w:lang w:val="en-US"/>
-        </w:rPr>
-        <w:t xml:space="preserve"> You can initiate Combat Phase </w:t>
-      </w:r>
-      <w:r>
-        <w:rPr>
-          <w:lang w:val="en-US"/>
-        </w:rPr>
-        <w:t xml:space="preserve">only </w:t>
-      </w:r>
-      <w:r>
-        <w:rPr>
-          <w:lang w:val="en-US"/>
-        </w:rPr>
-        <w:t xml:space="preserve">by placing your Active </w:t>
-      </w:r>
-      <w:proofErr w:type="spellStart"/>
-      <w:r>
-        <w:rPr>
-          <w:lang w:val="en-US"/>
-        </w:rPr>
-        <w:t>Secreature</w:t>
-      </w:r>
-      <w:proofErr w:type="spellEnd"/>
-      <w:r>
-        <w:rPr>
-          <w:lang w:val="en-US"/>
-        </w:rPr>
-        <w:t xml:space="preserve"> on a Combat Zone and, if during your opponent initiates the Combat Phase during your turn, you are forced to place your Active </w:t>
-      </w:r>
-      <w:proofErr w:type="spellStart"/>
-      <w:r>
-        <w:rPr>
-          <w:lang w:val="en-US"/>
-        </w:rPr>
-        <w:t>Secreature</w:t>
-      </w:r>
-      <w:proofErr w:type="spellEnd"/>
-      <w:r>
-        <w:rPr>
-          <w:lang w:val="en-US"/>
-        </w:rPr>
-        <w:t xml:space="preserve"> on your Combat Zone.</w:t>
-      </w:r>
-    </w:p>
-    <w:p>
-      <w:pPr>
-        <w:rPr>
-          <w:b/>
-          <w:bCs/>
-          <w:lang w:val="en-US"/>
-        </w:rPr>
-      </w:pPr>
-      <w:r>
-        <w:rPr>
-          <w:lang w:val="en-US"/>
-        </w:rPr>
-        <w:t xml:space="preserve">Secreting </w:t>
-      </w:r>
-      <w:proofErr w:type="spellStart"/>
-      <w:r>
-        <w:rPr>
-          <w:lang w:val="en-US"/>
-        </w:rPr>
-        <w:t>Secreatures</w:t>
-      </w:r>
-      <w:proofErr w:type="spellEnd"/>
-      <w:r>
-        <w:rPr>
-          <w:lang w:val="en-US"/>
-        </w:rPr>
-        <w:t xml:space="preserve"> as part as your Secretion for the turn is simple: </w:t>
-      </w:r>
-      <w:r>
-        <w:rPr>
-          <w:b/>
-          <w:bCs/>
-          <w:lang w:val="en-US"/>
-        </w:rPr>
-        <w:t xml:space="preserve">You can play any S. Level 4 or lower </w:t>
-      </w:r>
-      <w:proofErr w:type="spellStart"/>
-      <w:r>
-        <w:rPr>
-          <w:b/>
-          <w:bCs/>
-          <w:lang w:val="en-US"/>
-        </w:rPr>
-        <w:t>Secreature</w:t>
-      </w:r>
-      <w:proofErr w:type="spellEnd"/>
-      <w:r>
-        <w:rPr>
-          <w:b/>
-          <w:bCs/>
-          <w:lang w:val="en-US"/>
-        </w:rPr>
-        <w:t xml:space="preserve"> from your hand onto the pool without any cost</w:t>
-      </w:r>
-      <w:r>
-        <w:rPr>
-          <w:lang w:val="en-US"/>
-        </w:rPr>
-        <w:t xml:space="preserve">, but for </w:t>
-      </w:r>
-      <w:r>
-        <w:rPr>
-          <w:b/>
-          <w:bCs/>
-          <w:lang w:val="en-US"/>
-        </w:rPr>
-        <w:t>any S. Level 5 or higher, you need to pay their Price</w:t>
-      </w:r>
-      <w:r>
-        <w:rPr>
-          <w:b/>
-          <w:bCs/>
-          <w:lang w:val="en-US"/>
-        </w:rPr>
-        <w:t>:</w:t>
-      </w:r>
-    </w:p>
-    <w:p>
-      <w:pPr>
-        <w:rPr>
-          <w:b/>
-          <w:bCs/>
-          <w:lang w:val="en-US"/>
-        </w:rPr>
-      </w:pPr>
-      <w:r>
-        <w:rPr>
-          <w:lang w:val="en-US"/>
-        </w:rPr>
-        <w:t xml:space="preserve">Either </w:t>
-      </w:r>
-      <w:r>
-        <w:rPr>
-          <w:b/>
-          <w:bCs/>
-          <w:lang w:val="en-US"/>
-        </w:rPr>
-        <w:t xml:space="preserve">tribute creatures whose levels </w:t>
-      </w:r>
-      <w:r>
-        <w:rPr>
-          <w:b/>
-          <w:bCs/>
-          <w:lang w:val="en-US"/>
-        </w:rPr>
-        <w:t xml:space="preserve">+ 4 equal or exceed the level of the </w:t>
-      </w:r>
-      <w:proofErr w:type="spellStart"/>
-      <w:r>
-        <w:rPr>
-          <w:b/>
-          <w:bCs/>
-          <w:lang w:val="en-US"/>
-        </w:rPr>
-        <w:t>Secreature</w:t>
-      </w:r>
-      <w:proofErr w:type="spellEnd"/>
-      <w:r>
-        <w:rPr>
-          <w:b/>
-          <w:bCs/>
-          <w:lang w:val="en-US"/>
-        </w:rPr>
-        <w:t xml:space="preserve"> you are trying to Secrete</w:t>
-      </w:r>
-      <w:r>
-        <w:rPr>
-          <w:b/>
-          <w:bCs/>
-          <w:lang w:val="en-US"/>
-        </w:rPr>
-        <w:t xml:space="preserve"> OR pay </w:t>
-      </w:r>
-      <w:r>
-        <w:rPr>
-          <w:b/>
-          <w:bCs/>
-          <w:lang w:val="en-US"/>
-        </w:rPr>
-        <w:t>a specific amount of Slime based on the level:</w:t>
-      </w:r>
-    </w:p>
-    <w:p>
-      <w:pPr>
-        <w:rPr>
-          <w:b/>
-          <w:bCs/>
-          <w:lang w:val="en-US"/>
-        </w:rPr>
-      </w:pPr>
-      <w:r>
-        <w:rPr>
-          <w:b/>
-          <w:bCs/>
-          <w:lang w:val="en-US"/>
-        </w:rPr>
-        <w:t>5, 6:</w:t>
-      </w:r>
-      <w:r>
-        <w:rPr>
-          <w:lang w:val="en-US"/>
-        </w:rPr>
-        <w:t xml:space="preserve"> </w:t>
-      </w:r>
-      <w:r>
-        <w:rPr>
-          <w:b/>
-          <w:bCs/>
-          <w:lang w:val="en-US"/>
-        </w:rPr>
-        <w:t>1000 Slime</w:t>
-      </w:r>
-    </w:p>
-    <w:p>
-      <w:pPr>
-        <w:rPr>
-          <w:b/>
-          <w:bCs/>
-          <w:lang w:val="en-US"/>
-        </w:rPr>
-      </w:pPr>
-      <w:r>
-        <w:rPr>
-          <w:b/>
-          <w:bCs/>
-          <w:lang w:val="en-US"/>
-        </w:rPr>
-        <w:t xml:space="preserve">7, 8, 9: 1 </w:t>
-      </w:r>
-      <w:proofErr w:type="gramStart"/>
-      <w:r>
-        <w:rPr>
-          <w:b/>
-          <w:bCs/>
-          <w:lang w:val="en-US"/>
-        </w:rPr>
-        <w:t>Million</w:t>
-      </w:r>
-      <w:proofErr w:type="gramEnd"/>
-      <w:r>
-        <w:rPr>
-          <w:b/>
-          <w:bCs/>
-          <w:lang w:val="en-US"/>
-        </w:rPr>
-        <w:t xml:space="preserve"> Slime</w:t>
-      </w:r>
-    </w:p>
-    <w:p>
-      <w:pPr>
-        <w:rPr>
-          <w:b/>
-          <w:bCs/>
-          <w:lang w:val="en-US"/>
-        </w:rPr>
-      </w:pPr>
-      <w:r>
-        <w:rPr>
-          <w:b/>
-          <w:bCs/>
-          <w:lang w:val="en-US"/>
-        </w:rPr>
-        <w:t xml:space="preserve">10, 11, 12: 1 </w:t>
-      </w:r>
-      <w:proofErr w:type="gramStart"/>
-      <w:r>
-        <w:rPr>
-          <w:b/>
-          <w:bCs/>
-          <w:lang w:val="en-US"/>
-        </w:rPr>
-        <w:t>Billion</w:t>
-      </w:r>
-      <w:proofErr w:type="gramEnd"/>
-      <w:r>
-        <w:rPr>
-          <w:b/>
-          <w:bCs/>
-          <w:lang w:val="en-US"/>
-        </w:rPr>
-        <w:t xml:space="preserve"> (1000000000)</w:t>
-      </w:r>
-      <w:r>
-        <w:rPr>
-          <w:b/>
-          <w:bCs/>
-          <w:lang w:val="en-US"/>
-        </w:rPr>
-        <w:t xml:space="preserve"> Slime</w:t>
-      </w:r>
-    </w:p>
-    <w:p>
-      <w:pPr>
-        <w:rPr>
-          <w:lang w:val="en-US"/>
-        </w:rPr>
-      </w:pPr>
-      <w:proofErr w:type="spellStart"/>
-      <w:r>
-        <w:rPr>
-          <w:lang w:val="en-US"/>
-        </w:rPr>
-        <w:t>Megaslime</w:t>
-      </w:r>
-      <w:proofErr w:type="spellEnd"/>
-      <w:r>
-        <w:rPr>
-          <w:lang w:val="en-US"/>
-        </w:rPr>
-        <w:t xml:space="preserve"> is a level 7 </w:t>
-      </w:r>
-      <w:proofErr w:type="spellStart"/>
-      <w:r>
-        <w:rPr>
-          <w:lang w:val="en-US"/>
-        </w:rPr>
-        <w:t>Secreature</w:t>
-      </w:r>
-      <w:proofErr w:type="spellEnd"/>
-      <w:r>
-        <w:rPr>
-          <w:lang w:val="en-US"/>
-        </w:rPr>
-        <w:t xml:space="preserve">, we can either tribute a level 1 and a level 2 </w:t>
-      </w:r>
-      <w:proofErr w:type="spellStart"/>
-      <w:r>
-        <w:rPr>
-          <w:lang w:val="en-US"/>
-        </w:rPr>
-        <w:t>Secreatures</w:t>
-      </w:r>
-      <w:proofErr w:type="spellEnd"/>
-      <w:r>
-        <w:rPr>
-          <w:lang w:val="en-US"/>
-        </w:rPr>
-        <w:t xml:space="preserve"> to Secrete it (1 + 2 + 4 = 7) or a level 4 one (4 + 4 = 8 &gt; 7). </w:t>
-      </w:r>
-    </w:p>
-    <w:p>
-      <w:pPr>
-        <w:rPr>
-          <w:b/>
-          <w:bCs/>
-          <w:lang w:val="en-US"/>
-        </w:rPr>
-      </w:pPr>
-      <w:r>
-        <w:rPr>
-          <w:lang w:val="en-US"/>
-        </w:rPr>
-        <w:t xml:space="preserve">Or we could </w:t>
-      </w:r>
-      <w:r>
-        <w:rPr>
-          <w:lang w:val="en-US"/>
-        </w:rPr>
-        <w:t xml:space="preserve">pay 1 </w:t>
-      </w:r>
-      <w:proofErr w:type="gramStart"/>
-      <w:r>
-        <w:rPr>
-          <w:lang w:val="en-US"/>
-        </w:rPr>
-        <w:t>Million</w:t>
-      </w:r>
-      <w:proofErr w:type="gramEnd"/>
-      <w:r>
-        <w:rPr>
-          <w:lang w:val="en-US"/>
-        </w:rPr>
-        <w:t xml:space="preserve"> Slime (100000) Points</w:t>
-      </w:r>
-    </w:p>
-    <w:p>
-      <w:pPr>
-        <w:rPr>
-          <w:lang w:val="en-US"/>
-        </w:rPr>
-      </w:pPr>
-      <w:r>
-        <w:rPr>
-          <w:lang w:val="en-US"/>
-        </w:rPr>
-        <w:t xml:space="preserve">Instead of secreting, you can </w:t>
-      </w:r>
-      <w:r>
-        <w:rPr>
-          <w:b/>
-          <w:bCs/>
-          <w:lang w:val="en-US"/>
-        </w:rPr>
-        <w:t>Call</w:t>
-      </w:r>
-      <w:r>
-        <w:rPr>
-          <w:b/>
-          <w:bCs/>
-          <w:lang w:val="en-US"/>
-        </w:rPr>
-        <w:t xml:space="preserve"> a </w:t>
-      </w:r>
-      <w:proofErr w:type="spellStart"/>
-      <w:r>
-        <w:rPr>
-          <w:b/>
-          <w:bCs/>
-          <w:lang w:val="en-US"/>
-        </w:rPr>
-        <w:t>Secreture</w:t>
-      </w:r>
-      <w:proofErr w:type="spellEnd"/>
-      <w:r>
-        <w:rPr>
-          <w:b/>
-          <w:bCs/>
-          <w:lang w:val="en-US"/>
-        </w:rPr>
-        <w:t xml:space="preserve">. </w:t>
-      </w:r>
-      <w:r>
-        <w:rPr>
-          <w:lang w:val="en-US"/>
-        </w:rPr>
-        <w:t xml:space="preserve">This simply means you can choose any </w:t>
-      </w:r>
-      <w:proofErr w:type="spellStart"/>
-      <w:r>
-        <w:rPr>
-          <w:lang w:val="en-US"/>
-        </w:rPr>
-        <w:t>Secreature</w:t>
-      </w:r>
-      <w:proofErr w:type="spellEnd"/>
-      <w:r>
-        <w:rPr>
-          <w:lang w:val="en-US"/>
-        </w:rPr>
-        <w:t xml:space="preserve"> face up on the pool and move it to the </w:t>
-      </w:r>
-      <w:r>
-        <w:rPr>
-          <w:b/>
-          <w:bCs/>
-          <w:lang w:val="en-US"/>
-        </w:rPr>
-        <w:t>top of the Pool</w:t>
-      </w:r>
-      <w:r>
-        <w:rPr>
-          <w:lang w:val="en-US"/>
-        </w:rPr>
-        <w:t>.</w:t>
-      </w:r>
-      <w:r>
-        <w:rPr>
-          <w:lang w:val="en-US"/>
-        </w:rPr>
-        <w:t xml:space="preserve"> By a card effect, a </w:t>
-      </w:r>
-      <w:proofErr w:type="spellStart"/>
-      <w:r>
-        <w:rPr>
-          <w:lang w:val="en-US"/>
-        </w:rPr>
-        <w:t>Secreature</w:t>
-      </w:r>
-      <w:proofErr w:type="spellEnd"/>
-      <w:r>
-        <w:rPr>
-          <w:lang w:val="en-US"/>
-        </w:rPr>
-        <w:t xml:space="preserve"> (or card) can be “Out”, this is showed by the card being </w:t>
-      </w:r>
-      <w:r>
-        <w:rPr>
-          <w:b/>
-          <w:bCs/>
-          <w:lang w:val="en-US"/>
-        </w:rPr>
-        <w:t>FACE DOWN</w:t>
-      </w:r>
-      <w:r>
-        <w:rPr>
-          <w:lang w:val="en-US"/>
-        </w:rPr>
-        <w:t xml:space="preserve"> on the Pool. You can flip face up a creature that is Out by calling it.</w:t>
-      </w:r>
-    </w:p>
-    <w:p>
-      <w:pPr>
-        <w:rPr>
-          <w:lang w:val="en-US"/>
-        </w:rPr>
-      </w:pPr>
-      <w:r>
-        <w:rPr>
-          <w:lang w:val="en-US"/>
-        </w:rPr>
-        <w:t xml:space="preserve">Also, once per turn, you can MIX a </w:t>
-      </w:r>
-      <w:proofErr w:type="spellStart"/>
-      <w:r>
-        <w:rPr>
-          <w:lang w:val="en-US"/>
-        </w:rPr>
-        <w:t>Secreature</w:t>
-      </w:r>
-      <w:proofErr w:type="spellEnd"/>
-      <w:r>
-        <w:rPr>
-          <w:lang w:val="en-US"/>
-        </w:rPr>
-        <w:t xml:space="preserve">: </w:t>
-      </w:r>
-      <w:r>
-        <w:rPr>
-          <w:lang w:val="en-US"/>
-        </w:rPr>
-        <w:t>In y</w:t>
-      </w:r>
-      <w:r>
-        <w:rPr>
-          <w:lang w:val="en-US"/>
-        </w:rPr>
-        <w:t>our Recipe Book you</w:t>
-      </w:r>
-      <w:r>
-        <w:rPr>
-          <w:lang w:val="en-US"/>
-        </w:rPr>
-        <w:t xml:space="preserve"> can</w:t>
-      </w:r>
-      <w:r>
-        <w:rPr>
-          <w:lang w:val="en-US"/>
-        </w:rPr>
-        <w:t xml:space="preserve"> hold</w:t>
-      </w:r>
-      <w:r>
-        <w:rPr>
-          <w:lang w:val="en-US"/>
-        </w:rPr>
-        <w:t xml:space="preserve"> Mix </w:t>
-      </w:r>
-      <w:proofErr w:type="spellStart"/>
-      <w:r>
-        <w:rPr>
-          <w:lang w:val="en-US"/>
-        </w:rPr>
-        <w:t>Secreatures</w:t>
-      </w:r>
-      <w:proofErr w:type="spellEnd"/>
-      <w:r>
-        <w:rPr>
-          <w:lang w:val="en-US"/>
-        </w:rPr>
-        <w:t>, which are</w:t>
-      </w:r>
-      <w:r>
-        <w:rPr>
-          <w:lang w:val="en-US"/>
-        </w:rPr>
-        <w:t xml:space="preserve"> powerful</w:t>
-      </w:r>
-      <w:r>
-        <w:rPr>
-          <w:lang w:val="en-US"/>
-        </w:rPr>
-        <w:t xml:space="preserve"> </w:t>
-      </w:r>
-      <w:proofErr w:type="spellStart"/>
-      <w:r>
-        <w:rPr>
-          <w:lang w:val="en-US"/>
-        </w:rPr>
-        <w:t>combinatios</w:t>
-      </w:r>
-      <w:proofErr w:type="spellEnd"/>
-      <w:r>
-        <w:rPr>
-          <w:lang w:val="en-US"/>
-        </w:rPr>
-        <w:t xml:space="preserve"> of 2 or more </w:t>
-      </w:r>
-      <w:proofErr w:type="spellStart"/>
-      <w:r>
-        <w:rPr>
-          <w:lang w:val="en-US"/>
-        </w:rPr>
-        <w:t>Secreatures</w:t>
-      </w:r>
-      <w:proofErr w:type="spellEnd"/>
-      <w:r>
-        <w:rPr>
-          <w:lang w:val="en-US"/>
-        </w:rPr>
-        <w:t xml:space="preserve"> through specific conditions! You need to possess the materials on your pool and have met the Preparation Conditions described in the first line of text of a Mix </w:t>
-      </w:r>
-      <w:proofErr w:type="spellStart"/>
-      <w:r>
-        <w:rPr>
-          <w:lang w:val="en-US"/>
-        </w:rPr>
-        <w:t>Secreature</w:t>
-      </w:r>
-      <w:proofErr w:type="spellEnd"/>
-      <w:r>
-        <w:rPr>
-          <w:lang w:val="en-US"/>
-        </w:rPr>
-        <w:t xml:space="preserve">, then kill all the materials as cost to Secrete the Mix </w:t>
-      </w:r>
-      <w:proofErr w:type="spellStart"/>
-      <w:r>
-        <w:rPr>
-          <w:lang w:val="en-US"/>
-        </w:rPr>
-        <w:t>Secreature</w:t>
-      </w:r>
-      <w:proofErr w:type="spellEnd"/>
-      <w:r>
-        <w:rPr>
-          <w:lang w:val="en-US"/>
-        </w:rPr>
-        <w:t>.</w:t>
-      </w:r>
-    </w:p>
-    <w:p>
-      <w:pPr>
-        <w:rPr>
-          <w:lang w:val="en-US"/>
-        </w:rPr>
-      </w:pPr>
-    </w:p>
-    <w:p>
-      <w:pPr>
-        <w:rPr>
-          <w:b/>
-          <w:bCs/>
-          <w:u w:val="single"/>
-          <w:lang w:val="en-US"/>
-        </w:rPr>
-      </w:pPr>
-      <w:r>
-        <w:rPr>
-          <w:b/>
-          <w:bCs/>
-          <w:u w:val="single"/>
-          <w:lang w:val="en-US"/>
-        </w:rPr>
+    </w:p>
+    <w:p>
+      <w:pPr>
+        <w:rPr>
+          <w:lang w:val="en-US"/>
+        </w:rPr>
+      </w:pPr>
+    </w:p>
+    <w:p>
+      <w:pPr>
+        <w:rPr>
+          <w:lang w:val="en-US"/>
+        </w:rPr>
+      </w:pPr>
+    </w:p>
+    <w:p>
+      <w:pPr>
+        <w:rPr>
+          <w:lang w:val="en-US"/>
+        </w:rPr>
+      </w:pPr>
+    </w:p>
+    <w:p>
+      <w:pPr>
+        <w:rPr>
+          <w:lang w:val="en-US"/>
+        </w:rPr>
+      </w:pPr>
+    </w:p>
+    <w:p>
+      <w:pPr>
+        <w:rPr>
+          <w:lang w:val="en-US"/>
+        </w:rPr>
+      </w:pPr>
+    </w:p>
+    <w:p>
+      <w:pPr>
+        <w:rPr>
+          <w:lang w:val="en-US"/>
+        </w:rPr>
+      </w:pPr>
+    </w:p>
+    <w:p>
+      <w:pPr>
+        <w:rPr>
+          <w:lang w:val="en-US"/>
+        </w:rPr>
+      </w:pPr>
+    </w:p>
+    <w:p>
+      <w:pPr>
+        <w:rPr>
+          <w:lang w:val="en-US"/>
+        </w:rPr>
+      </w:pPr>
+    </w:p>
+    <w:p>
+      <w:pPr>
+        <w:rPr>
+          <w:lang w:val="en-US"/>
+        </w:rPr>
+      </w:pPr>
+    </w:p>
+    <w:p>
+      <w:pPr>
+        <w:rPr>
+          <w:lang w:val="en-US"/>
+        </w:rPr>
+      </w:pPr>
+    </w:p>
+    <w:p>
+      <w:pPr>
+        <w:rPr>
+          <w:b/>
+          <w:bCs/>
+          <w:sz w:val="28"/>
+          <w:szCs w:val="28"/>
+          <w:u w:val="single"/>
+          <w:lang w:val="en-US"/>
+        </w:rPr>
+      </w:pPr>
+      <w:r>
+        <w:rPr>
+          <w:b/>
+          <w:bCs/>
+          <w:sz w:val="28"/>
+          <w:szCs w:val="28"/>
+          <w:u w:val="single"/>
+          <w:lang w:val="en-US"/>
+        </w:rPr>
+        <w:lastRenderedPageBreak/>
         <w:t>Playing Action Cards</w:t>
       </w:r>
     </w:p>
@@ -3871,7 +3916,15 @@
           <w:bCs/>
           <w:lang w:val="en-US"/>
         </w:rPr>
-        <w:t xml:space="preserve">you can’t attach Power Up cards from your hand to </w:t>
+        <w:t xml:space="preserve">you </w:t>
+      </w:r>
+      <w:r>
+        <w:rPr>
+          <w:b/>
+          <w:bCs/>
+          <w:lang w:val="en-US"/>
+        </w:rPr>
+        <w:t xml:space="preserve">can only attach ONE Power Up from your hand or Pool to each of your </w:t>
       </w:r>
       <w:proofErr w:type="spellStart"/>
       <w:r>
@@ -3889,15 +3942,7 @@
           <w:bCs/>
           <w:lang w:val="en-US"/>
         </w:rPr>
-        <w:t xml:space="preserve"> that </w:t>
-      </w:r>
-      <w:r>
-        <w:rPr>
-          <w:b/>
-          <w:bCs/>
-          <w:lang w:val="en-US"/>
-        </w:rPr>
-        <w:t>got a Power Up attached this turn</w:t>
+        <w:t xml:space="preserve"> per turn.</w:t>
       </w:r>
     </w:p>
     <w:p>
@@ -3951,7 +3996,6 @@
           <w:bCs/>
           <w:lang w:val="en-US"/>
         </w:rPr>
-        <w:lastRenderedPageBreak/>
         <w:t>Any Action Card activated from the pool, except Object Cards, gets Killed after resolving or</w:t>
       </w:r>
       <w:r>
@@ -4056,14 +4100,18 @@
         <w:rPr>
           <w:b/>
           <w:bCs/>
-          <w:u w:val="single"/>
-          <w:lang w:val="en-US"/>
-        </w:rPr>
-      </w:pPr>
-      <w:r>
-        <w:rPr>
-          <w:b/>
-          <w:bCs/>
+          <w:sz w:val="28"/>
+          <w:szCs w:val="28"/>
+          <w:u w:val="single"/>
+          <w:lang w:val="en-US"/>
+        </w:rPr>
+      </w:pPr>
+      <w:r>
+        <w:rPr>
+          <w:b/>
+          <w:bCs/>
+          <w:sz w:val="28"/>
+          <w:szCs w:val="28"/>
           <w:u w:val="single"/>
           <w:lang w:val="en-US"/>
         </w:rPr>
@@ -4073,6 +4121,8 @@
         <w:rPr>
           <w:b/>
           <w:bCs/>
+          <w:sz w:val="28"/>
+          <w:szCs w:val="28"/>
           <w:u w:val="single"/>
           <w:lang w:val="en-US"/>
         </w:rPr>
@@ -4321,17 +4371,594 @@
         <w:rPr>
           <w:lang w:val="en-US"/>
         </w:rPr>
+        <w:t xml:space="preserve"> (“Kill that </w:t>
+      </w:r>
+      <w:proofErr w:type="spellStart"/>
+      <w:r>
+        <w:rPr>
+          <w:lang w:val="en-US"/>
+        </w:rPr>
+        <w:t>Secreature</w:t>
+      </w:r>
+      <w:proofErr w:type="spellEnd"/>
+      <w:r>
+        <w:rPr>
+          <w:lang w:val="en-US"/>
+        </w:rPr>
+        <w:t>”)</w:t>
+      </w:r>
+      <w:r>
+        <w:rPr>
+          <w:lang w:val="en-US"/>
+        </w:rPr>
+        <w:t xml:space="preserve"> B. </w:t>
+      </w:r>
+      <w:r>
+        <w:rPr>
+          <w:b/>
+          <w:bCs/>
+          <w:lang w:val="en-US"/>
+        </w:rPr>
+        <w:t>DYING</w:t>
+      </w:r>
+      <w:r>
+        <w:rPr>
+          <w:lang w:val="en-US"/>
+        </w:rPr>
+        <w:t xml:space="preserve">, it is said a card </w:t>
+      </w:r>
+      <w:r>
+        <w:rPr>
+          <w:b/>
+          <w:bCs/>
+          <w:lang w:val="en-US"/>
+        </w:rPr>
+        <w:t>“dies”</w:t>
+      </w:r>
+      <w:r>
+        <w:rPr>
+          <w:lang w:val="en-US"/>
+        </w:rPr>
+        <w:t xml:space="preserve"> when is sent to the </w:t>
+      </w:r>
+      <w:proofErr w:type="spellStart"/>
+      <w:r>
+        <w:rPr>
+          <w:lang w:val="en-US"/>
+        </w:rPr>
+        <w:t>sewerz</w:t>
+      </w:r>
+      <w:proofErr w:type="spellEnd"/>
+      <w:r>
+        <w:rPr>
+          <w:lang w:val="en-US"/>
+        </w:rPr>
+        <w:t xml:space="preserve"> by an effect that moves them to the </w:t>
+      </w:r>
+      <w:proofErr w:type="spellStart"/>
+      <w:r>
+        <w:rPr>
+          <w:lang w:val="en-US"/>
+        </w:rPr>
+        <w:t>Sewerz</w:t>
+      </w:r>
+      <w:proofErr w:type="spellEnd"/>
+      <w:r>
+        <w:rPr>
+          <w:lang w:val="en-US"/>
+        </w:rPr>
+        <w:t xml:space="preserve"> specifically B. </w:t>
+      </w:r>
+      <w:r>
+        <w:rPr>
+          <w:b/>
+          <w:bCs/>
+          <w:lang w:val="en-US"/>
+        </w:rPr>
+        <w:t>SACRIFICE</w:t>
+      </w:r>
+      <w:r>
+        <w:rPr>
+          <w:lang w:val="en-US"/>
+        </w:rPr>
+        <w:t>, where is used as a cost for an effect, Secretion or a Sacrifice Phase Penalty</w:t>
+      </w:r>
+      <w:r>
+        <w:rPr>
+          <w:lang w:val="en-US"/>
+        </w:rPr>
+        <w:t>.</w:t>
+      </w:r>
+    </w:p>
+    <w:p>
+      <w:pPr>
+        <w:rPr>
+          <w:lang w:val="en-US"/>
+        </w:rPr>
+      </w:pPr>
+    </w:p>
+    <w:p>
+      <w:pPr>
+        <w:rPr>
+          <w:lang w:val="en-US"/>
+        </w:rPr>
+      </w:pPr>
+    </w:p>
+    <w:p>
+      <w:pPr>
+        <w:rPr>
+          <w:lang w:val="en-US"/>
+        </w:rPr>
+      </w:pPr>
+    </w:p>
+    <w:p>
+      <w:pPr>
+        <w:rPr>
+          <w:sz w:val="28"/>
+          <w:szCs w:val="28"/>
+          <w:lang w:val="en-US"/>
+        </w:rPr>
+      </w:pPr>
+      <w:r>
+        <w:rPr>
+          <w:b/>
+          <w:bCs/>
+          <w:sz w:val="28"/>
+          <w:szCs w:val="28"/>
+          <w:u w:val="single"/>
+          <w:lang w:val="en-US"/>
+        </w:rPr>
+        <w:lastRenderedPageBreak/>
+        <w:t>Combat Phase</w:t>
+      </w:r>
+    </w:p>
+    <w:p>
+      <w:pPr>
+        <w:rPr>
+          <w:lang w:val="en-US"/>
+        </w:rPr>
+      </w:pPr>
+      <w:r>
+        <w:rPr>
+          <w:lang w:val="en-US"/>
+        </w:rPr>
+        <w:t xml:space="preserve">If the turn player chooses to, they can move their Active </w:t>
+      </w:r>
+      <w:proofErr w:type="spellStart"/>
+      <w:r>
+        <w:rPr>
+          <w:lang w:val="en-US"/>
+        </w:rPr>
+        <w:t>Secreature</w:t>
+      </w:r>
+      <w:proofErr w:type="spellEnd"/>
+      <w:r>
+        <w:rPr>
+          <w:lang w:val="en-US"/>
+        </w:rPr>
+        <w:t xml:space="preserve"> to a Combat Zone to </w:t>
+      </w:r>
+      <w:r>
+        <w:rPr>
+          <w:lang w:val="en-US"/>
+        </w:rPr>
+        <w:t>initiate</w:t>
+      </w:r>
+      <w:r>
+        <w:rPr>
+          <w:lang w:val="en-US"/>
+        </w:rPr>
+        <w:t xml:space="preserve"> the Combat Phas</w:t>
+      </w:r>
+      <w:r>
+        <w:rPr>
+          <w:lang w:val="en-US"/>
+        </w:rPr>
+        <w:t>e</w:t>
+      </w:r>
+      <w:r>
+        <w:rPr>
+          <w:lang w:val="en-US"/>
+        </w:rPr>
+        <w:t xml:space="preserve">. </w:t>
+      </w:r>
+      <w:r>
+        <w:rPr>
+          <w:lang w:val="en-US"/>
+        </w:rPr>
+        <w:t xml:space="preserve">That said, </w:t>
+      </w:r>
+      <w:r>
+        <w:rPr>
+          <w:b/>
+          <w:bCs/>
+          <w:lang w:val="en-US"/>
+        </w:rPr>
+        <w:t xml:space="preserve">players can’t enter combat during the first turn of the game. </w:t>
+      </w:r>
+      <w:r>
+        <w:rPr>
+          <w:lang w:val="en-US"/>
+        </w:rPr>
+        <w:t xml:space="preserve">During the Combat Phase, both players look at both </w:t>
+      </w:r>
+      <w:proofErr w:type="spellStart"/>
+      <w:r>
+        <w:rPr>
+          <w:lang w:val="en-US"/>
+        </w:rPr>
+        <w:t>Secreatures</w:t>
+      </w:r>
+      <w:proofErr w:type="spellEnd"/>
+      <w:r>
+        <w:rPr>
+          <w:lang w:val="en-US"/>
+        </w:rPr>
+        <w:t xml:space="preserve"> stats to see which one comes on top. It goes as follows:</w:t>
+      </w:r>
+    </w:p>
+    <w:p>
+      <w:pPr>
+        <w:rPr>
+          <w:lang w:val="en-US"/>
+        </w:rPr>
+      </w:pPr>
+      <w:r>
+        <w:rPr>
+          <w:lang w:val="en-US"/>
+        </w:rPr>
+        <w:t xml:space="preserve">First we check both creatures </w:t>
+      </w:r>
+      <w:r>
+        <w:rPr>
+          <w:b/>
+          <w:bCs/>
+          <w:lang w:val="en-US"/>
+        </w:rPr>
+        <w:t>Types</w:t>
+      </w:r>
+      <w:r>
+        <w:rPr>
+          <w:lang w:val="en-US"/>
+        </w:rPr>
+        <w:t xml:space="preserve">, if one type is advantageous over the other, </w:t>
+      </w:r>
+      <w:r>
+        <w:rPr>
+          <w:b/>
+          <w:bCs/>
+          <w:lang w:val="en-US"/>
+        </w:rPr>
+        <w:t xml:space="preserve">the creature with advantage gains </w:t>
+      </w:r>
+      <w:proofErr w:type="spellStart"/>
+      <w:r>
+        <w:rPr>
+          <w:b/>
+          <w:bCs/>
+          <w:lang w:val="en-US"/>
+        </w:rPr>
+        <w:t>a</w:t>
+      </w:r>
+      <w:proofErr w:type="spellEnd"/>
+      <w:r>
+        <w:rPr>
+          <w:b/>
+          <w:bCs/>
+          <w:lang w:val="en-US"/>
+        </w:rPr>
+        <w:t xml:space="preserve"> +1 to all stats, while the creature at disadvantage gets a -1 to all stats</w:t>
+      </w:r>
+      <w:r>
+        <w:rPr>
+          <w:b/>
+          <w:bCs/>
+          <w:lang w:val="en-US"/>
+        </w:rPr>
+        <w:t xml:space="preserve">. </w:t>
+      </w:r>
+      <w:r>
+        <w:rPr>
+          <w:lang w:val="en-US"/>
+        </w:rPr>
+        <w:t xml:space="preserve">Here is the advantage wheel: </w:t>
+      </w:r>
+      <w:r>
+        <w:rPr>
+          <w:b/>
+          <w:bCs/>
+          <w:u w:val="single"/>
+          <w:lang w:val="en-US"/>
+        </w:rPr>
+        <w:t>Mutants beat Constructs, Constructs beat Poudrin Creatures, and Poudrin Creatures beat Mutants.</w:t>
+      </w:r>
+      <w:r>
+        <w:rPr>
+          <w:lang w:val="en-US"/>
+        </w:rPr>
+        <w:t xml:space="preserve"> Slime and Nega </w:t>
+      </w:r>
+      <w:proofErr w:type="spellStart"/>
+      <w:r>
+        <w:rPr>
+          <w:lang w:val="en-US"/>
+        </w:rPr>
+        <w:t>Secreatures</w:t>
+      </w:r>
+      <w:proofErr w:type="spellEnd"/>
+      <w:r>
+        <w:rPr>
+          <w:lang w:val="en-US"/>
+        </w:rPr>
+        <w:t xml:space="preserve"> are neutral, but </w:t>
+      </w:r>
+      <w:r>
+        <w:rPr>
+          <w:b/>
+          <w:bCs/>
+          <w:u w:val="single"/>
+          <w:lang w:val="en-US"/>
+        </w:rPr>
+        <w:t xml:space="preserve">Nega </w:t>
+      </w:r>
+      <w:proofErr w:type="spellStart"/>
+      <w:r>
+        <w:rPr>
+          <w:b/>
+          <w:bCs/>
+          <w:u w:val="single"/>
+          <w:lang w:val="en-US"/>
+        </w:rPr>
+        <w:t>Secreatures</w:t>
+      </w:r>
+      <w:proofErr w:type="spellEnd"/>
+      <w:r>
+        <w:rPr>
+          <w:b/>
+          <w:bCs/>
+          <w:u w:val="single"/>
+          <w:lang w:val="en-US"/>
+        </w:rPr>
+        <w:t xml:space="preserve"> can’t be killed In battle against a non-Nega </w:t>
+      </w:r>
+      <w:proofErr w:type="spellStart"/>
+      <w:r>
+        <w:rPr>
+          <w:b/>
+          <w:bCs/>
+          <w:u w:val="single"/>
+          <w:lang w:val="en-US"/>
+        </w:rPr>
+        <w:t>Secreature.</w:t>
+      </w:r>
+      <w:proofErr w:type="spellEnd"/>
+    </w:p>
+    <w:p>
+      <w:pPr>
+        <w:rPr>
+          <w:b/>
+          <w:bCs/>
+          <w:u w:val="single"/>
+          <w:lang w:val="en-US"/>
+        </w:rPr>
+      </w:pPr>
+      <w:r>
+        <w:rPr>
+          <w:lang w:val="en-US"/>
+        </w:rPr>
+        <w:t>The</w:t>
+      </w:r>
+      <w:r>
+        <w:rPr>
+          <w:lang w:val="en-US"/>
+        </w:rPr>
+        <w:t>n, the</w:t>
+      </w:r>
+      <w:r>
+        <w:rPr>
+          <w:lang w:val="en-US"/>
+        </w:rPr>
+        <w:t xml:space="preserve"> turn player chooses a single stat on which make a </w:t>
+      </w:r>
+      <w:r>
+        <w:rPr>
+          <w:b/>
+          <w:bCs/>
+          <w:lang w:val="en-US"/>
+        </w:rPr>
+        <w:t>Stat Check</w:t>
+      </w:r>
+      <w:r>
+        <w:rPr>
+          <w:lang w:val="en-US"/>
+        </w:rPr>
+        <w:t xml:space="preserve"> first. </w:t>
+      </w:r>
+      <w:r>
+        <w:rPr>
+          <w:b/>
+          <w:bCs/>
+          <w:lang w:val="en-US"/>
+        </w:rPr>
+        <w:t>A Stat Check is</w:t>
+      </w:r>
+      <w:r>
+        <w:rPr>
+          <w:lang w:val="en-US"/>
+        </w:rPr>
+        <w:t xml:space="preserve">, simply put, </w:t>
+      </w:r>
+      <w:r>
+        <w:rPr>
+          <w:b/>
+          <w:bCs/>
+          <w:lang w:val="en-US"/>
+        </w:rPr>
+        <w:t xml:space="preserve">checking </w:t>
+      </w:r>
+      <w:r>
+        <w:rPr>
+          <w:b/>
+          <w:bCs/>
+          <w:lang w:val="en-US"/>
+        </w:rPr>
+        <w:t xml:space="preserve">which </w:t>
+      </w:r>
+      <w:proofErr w:type="spellStart"/>
+      <w:r>
+        <w:rPr>
+          <w:b/>
+          <w:bCs/>
+          <w:lang w:val="en-US"/>
+        </w:rPr>
+        <w:t>Secreature</w:t>
+      </w:r>
+      <w:proofErr w:type="spellEnd"/>
+      <w:r>
+        <w:rPr>
+          <w:b/>
+          <w:bCs/>
+          <w:lang w:val="en-US"/>
+        </w:rPr>
+        <w:t xml:space="preserve"> has a higher value in the chose stat</w:t>
+      </w:r>
+      <w:r>
+        <w:rPr>
+          <w:lang w:val="en-US"/>
+        </w:rPr>
+        <w:t xml:space="preserve">. The </w:t>
+      </w:r>
+      <w:proofErr w:type="spellStart"/>
+      <w:r>
+        <w:rPr>
+          <w:lang w:val="en-US"/>
+        </w:rPr>
+        <w:t>Secreature</w:t>
+      </w:r>
+      <w:proofErr w:type="spellEnd"/>
+      <w:r>
+        <w:rPr>
+          <w:lang w:val="en-US"/>
+        </w:rPr>
+        <w:t xml:space="preserve"> with the highest value on the chosen stat wins that Stat Check. Then, after that Stat Check, the opponent chooses the 2</w:t>
+      </w:r>
+      <w:r>
+        <w:rPr>
+          <w:vertAlign w:val="superscript"/>
+          <w:lang w:val="en-US"/>
+        </w:rPr>
+        <w:t>nd</w:t>
+      </w:r>
+      <w:r>
+        <w:rPr>
+          <w:lang w:val="en-US"/>
+        </w:rPr>
+        <w:t xml:space="preserve"> stat on which to make the Stat Check, and after that, the last stat is checked.</w:t>
+      </w:r>
+    </w:p>
+    <w:p>
+      <w:pPr>
+        <w:rPr>
+          <w:lang w:val="en-US"/>
+        </w:rPr>
+      </w:pPr>
+      <w:r>
+        <w:rPr>
+          <w:b/>
+          <w:bCs/>
+          <w:lang w:val="en-US"/>
+        </w:rPr>
+        <w:t xml:space="preserve">The </w:t>
+      </w:r>
+      <w:proofErr w:type="spellStart"/>
+      <w:r>
+        <w:rPr>
+          <w:b/>
+          <w:bCs/>
+          <w:lang w:val="en-US"/>
+        </w:rPr>
+        <w:t>Secreature</w:t>
+      </w:r>
+      <w:proofErr w:type="spellEnd"/>
+      <w:r>
+        <w:rPr>
+          <w:b/>
+          <w:bCs/>
+          <w:lang w:val="en-US"/>
+        </w:rPr>
         <w:t xml:space="preserve"> </w:t>
       </w:r>
       <w:r>
         <w:rPr>
-          <w:lang w:val="en-US"/>
-        </w:rPr>
-        <w:t xml:space="preserve">(“Kill that </w:t>
-      </w:r>
-      <w:proofErr w:type="spellStart"/>
-      <w:r>
-        <w:rPr>
+          <w:b/>
+          <w:bCs/>
+          <w:lang w:val="en-US"/>
+        </w:rPr>
+        <w:t xml:space="preserve">that gets </w:t>
+      </w:r>
+      <w:r>
+        <w:rPr>
+          <w:b/>
+          <w:bCs/>
+          <w:lang w:val="en-US"/>
+        </w:rPr>
+        <w:t>2 Stat Check victories wins the Combat immediately</w:t>
+      </w:r>
+      <w:r>
+        <w:rPr>
+          <w:lang w:val="en-US"/>
+        </w:rPr>
+        <w:t xml:space="preserve">, </w:t>
+      </w:r>
+      <w:r>
+        <w:rPr>
+          <w:lang w:val="en-US"/>
+        </w:rPr>
+        <w:t xml:space="preserve">without </w:t>
+      </w:r>
+      <w:r>
+        <w:rPr>
+          <w:lang w:val="en-US"/>
+        </w:rPr>
+        <w:t>any following Stat Checks</w:t>
+      </w:r>
+      <w:r>
+        <w:rPr>
+          <w:lang w:val="en-US"/>
+        </w:rPr>
+        <w:t xml:space="preserve">. </w:t>
+      </w:r>
+      <w:r>
+        <w:rPr>
+          <w:b/>
+          <w:bCs/>
+          <w:lang w:val="en-US"/>
+        </w:rPr>
+        <w:t xml:space="preserve">If none of the 2 </w:t>
+      </w:r>
+      <w:proofErr w:type="spellStart"/>
+      <w:r>
+        <w:rPr>
+          <w:b/>
+          <w:bCs/>
+          <w:lang w:val="en-US"/>
+        </w:rPr>
+        <w:t>Secreatures</w:t>
+      </w:r>
+      <w:proofErr w:type="spellEnd"/>
+      <w:r>
+        <w:rPr>
+          <w:b/>
+          <w:bCs/>
+          <w:lang w:val="en-US"/>
+        </w:rPr>
+        <w:t xml:space="preserve"> gets 2 victories, the </w:t>
+      </w:r>
+      <w:proofErr w:type="spellStart"/>
+      <w:r>
+        <w:rPr>
+          <w:b/>
+          <w:bCs/>
           <w:lang w:val="en-US"/>
         </w:rPr>
         <w:t>Secreature</w:t>
@@ -4339,101 +4966,39 @@
       <w:proofErr w:type="spellEnd"/>
       <w:r>
         <w:rPr>
-          <w:lang w:val="en-US"/>
-        </w:rPr>
-        <w:t>”)</w:t>
-      </w:r>
-      <w:r>
-        <w:rPr>
-          <w:lang w:val="en-US"/>
-        </w:rPr>
-        <w:t xml:space="preserve"> B. </w:t>
-      </w:r>
-      <w:r>
-        <w:rPr>
-          <w:b/>
-          <w:bCs/>
-          <w:lang w:val="en-US"/>
-        </w:rPr>
-        <w:t>DYING</w:t>
-      </w:r>
-      <w:r>
-        <w:rPr>
-          <w:lang w:val="en-US"/>
-        </w:rPr>
-        <w:t xml:space="preserve">, it is said a card </w:t>
-      </w:r>
-      <w:r>
-        <w:rPr>
-          <w:b/>
-          <w:bCs/>
-          <w:lang w:val="en-US"/>
-        </w:rPr>
-        <w:t>“</w:t>
-      </w:r>
-      <w:r>
-        <w:rPr>
-          <w:b/>
-          <w:bCs/>
-          <w:lang w:val="en-US"/>
-        </w:rPr>
-        <w:t>dies</w:t>
-      </w:r>
-      <w:r>
-        <w:rPr>
-          <w:b/>
-          <w:bCs/>
-          <w:lang w:val="en-US"/>
-        </w:rPr>
-        <w:t>”</w:t>
-      </w:r>
-      <w:r>
-        <w:rPr>
-          <w:lang w:val="en-US"/>
-        </w:rPr>
-        <w:t xml:space="preserve"> when is sent to the </w:t>
-      </w:r>
-      <w:proofErr w:type="spellStart"/>
-      <w:r>
-        <w:rPr>
-          <w:lang w:val="en-US"/>
-        </w:rPr>
-        <w:t>sewerz</w:t>
-      </w:r>
-      <w:proofErr w:type="spellEnd"/>
-      <w:r>
-        <w:rPr>
-          <w:lang w:val="en-US"/>
-        </w:rPr>
-        <w:t xml:space="preserve"> by an effect that moves them to the </w:t>
-      </w:r>
-      <w:proofErr w:type="spellStart"/>
-      <w:r>
-        <w:rPr>
-          <w:lang w:val="en-US"/>
-        </w:rPr>
-        <w:t>Sewerz</w:t>
-      </w:r>
-      <w:proofErr w:type="spellEnd"/>
-      <w:r>
-        <w:rPr>
-          <w:lang w:val="en-US"/>
-        </w:rPr>
-        <w:t xml:space="preserve"> specifically B. </w:t>
-      </w:r>
-      <w:r>
-        <w:rPr>
-          <w:b/>
-          <w:bCs/>
-          <w:lang w:val="en-US"/>
-        </w:rPr>
-        <w:t>SACRIFICE</w:t>
-      </w:r>
-      <w:r>
-        <w:rPr>
-          <w:lang w:val="en-US"/>
-        </w:rPr>
-        <w:t>, where is used as a cost for an effect, Secretion or a Sacrifice Phase Penalty</w:t>
+          <w:b/>
+          <w:bCs/>
+          <w:lang w:val="en-US"/>
+        </w:rPr>
+        <w:t xml:space="preserve"> that got the first and/or only victory wins the combat</w:t>
+      </w:r>
+      <w:r>
+        <w:rPr>
+          <w:lang w:val="en-US"/>
+        </w:rPr>
+        <w:t>, this is how ties are resolved or when 2 ties happen.</w:t>
+      </w:r>
+      <w:r>
+        <w:rPr>
+          <w:b/>
+          <w:bCs/>
+          <w:lang w:val="en-US"/>
+        </w:rPr>
+        <w:t xml:space="preserve"> If no creatures get victories, Combat Phase ends immediately</w:t>
+      </w:r>
+      <w:r>
+        <w:rPr>
+          <w:b/>
+          <w:bCs/>
+          <w:lang w:val="en-US"/>
+        </w:rPr>
+        <w:t xml:space="preserve"> as a Tie</w:t>
+      </w:r>
+      <w:r>
+        <w:rPr>
+          <w:lang w:val="en-US"/>
+        </w:rPr>
+        <w:t xml:space="preserve"> and players move to the Sacrifice Phase</w:t>
       </w:r>
       <w:r>
         <w:rPr>
@@ -4445,34 +5010,36 @@
     <w:p>
       <w:pPr>
         <w:rPr>
-          <w:lang w:val="en-US"/>
-        </w:rPr>
-      </w:pPr>
-      <w:r>
-        <w:rPr>
-          <w:b/>
-          <w:bCs/>
-          <w:u w:val="single"/>
-          <w:lang w:val="en-US"/>
-        </w:rPr>
-        <w:t>Combat Phase</w:t>
-      </w:r>
-    </w:p>
-    <w:p>
-      <w:pPr>
-        <w:rPr>
-          <w:lang w:val="en-US"/>
-        </w:rPr>
-      </w:pPr>
-      <w:r>
-        <w:rPr>
-          <w:lang w:val="en-US"/>
-        </w:rPr>
-        <w:t xml:space="preserve">If the turn player chooses to, they can move their Active </w:t>
-      </w:r>
-      <w:proofErr w:type="spellStart"/>
-      <w:r>
-        <w:rPr>
+          <w:b/>
+          <w:bCs/>
+          <w:lang w:val="en-US"/>
+        </w:rPr>
+      </w:pPr>
+      <w:r>
+        <w:rPr>
+          <w:lang w:val="en-US"/>
+        </w:rPr>
+        <w:t>But a</w:t>
+      </w:r>
+      <w:r>
+        <w:rPr>
+          <w:lang w:val="en-US"/>
+        </w:rPr>
+        <w:t xml:space="preserve">bove all else, during any Stat Check, </w:t>
+      </w:r>
+      <w:r>
+        <w:rPr>
+          <w:b/>
+          <w:bCs/>
+          <w:lang w:val="en-US"/>
+        </w:rPr>
+        <w:t xml:space="preserve">if a </w:t>
+      </w:r>
+      <w:proofErr w:type="spellStart"/>
+      <w:r>
+        <w:rPr>
+          <w:b/>
+          <w:bCs/>
           <w:lang w:val="en-US"/>
         </w:rPr>
         <w:t>Secreature</w:t>
@@ -4480,118 +5047,11 @@
       <w:proofErr w:type="spellEnd"/>
       <w:r>
         <w:rPr>
-          <w:lang w:val="en-US"/>
-        </w:rPr>
-        <w:t xml:space="preserve"> to a Combat Zone to </w:t>
-      </w:r>
-      <w:r>
-        <w:rPr>
-          <w:lang w:val="en-US"/>
-        </w:rPr>
-        <w:t>initiate</w:t>
-      </w:r>
-      <w:r>
-        <w:rPr>
-          <w:lang w:val="en-US"/>
-        </w:rPr>
-        <w:t xml:space="preserve"> the Combat Phas</w:t>
-      </w:r>
-      <w:r>
-        <w:rPr>
-          <w:lang w:val="en-US"/>
-        </w:rPr>
-        <w:t>e</w:t>
-      </w:r>
-      <w:r>
-        <w:rPr>
-          <w:lang w:val="en-US"/>
-        </w:rPr>
-        <w:t xml:space="preserve">. </w:t>
-      </w:r>
-      <w:r>
-        <w:rPr>
-          <w:lang w:val="en-US"/>
-        </w:rPr>
-        <w:t xml:space="preserve">That said, </w:t>
-      </w:r>
-      <w:r>
-        <w:rPr>
-          <w:b/>
-          <w:bCs/>
-          <w:lang w:val="en-US"/>
-        </w:rPr>
-        <w:t xml:space="preserve">players can’t enter combat during the first turn of the game. </w:t>
-      </w:r>
-      <w:r>
-        <w:rPr>
-          <w:lang w:val="en-US"/>
-        </w:rPr>
-        <w:t xml:space="preserve">During the Combat Phase, both players look at both </w:t>
-      </w:r>
-      <w:proofErr w:type="spellStart"/>
-      <w:r>
-        <w:rPr>
-          <w:lang w:val="en-US"/>
-        </w:rPr>
-        <w:t>Secreatures</w:t>
-      </w:r>
-      <w:proofErr w:type="spellEnd"/>
-      <w:r>
-        <w:rPr>
-          <w:lang w:val="en-US"/>
-        </w:rPr>
-        <w:t xml:space="preserve"> stats to see which one comes on top. It goes as follows:</w:t>
-      </w:r>
-      <w:r>
-        <w:rPr>
-          <w:lang w:val="en-US"/>
-        </w:rPr>
-        <w:br/>
-        <w:t xml:space="preserve">The turn player chooses a single stat on which make a </w:t>
-      </w:r>
-      <w:r>
-        <w:rPr>
-          <w:b/>
-          <w:bCs/>
-          <w:lang w:val="en-US"/>
-        </w:rPr>
-        <w:t>Stat Check</w:t>
-      </w:r>
-      <w:r>
-        <w:rPr>
-          <w:lang w:val="en-US"/>
-        </w:rPr>
-        <w:t xml:space="preserve"> first. </w:t>
-      </w:r>
-      <w:r>
-        <w:rPr>
-          <w:b/>
-          <w:bCs/>
-          <w:lang w:val="en-US"/>
-        </w:rPr>
-        <w:t>A Stat Check is</w:t>
-      </w:r>
-      <w:r>
-        <w:rPr>
-          <w:lang w:val="en-US"/>
-        </w:rPr>
-        <w:t xml:space="preserve">, simply put, </w:t>
-      </w:r>
-      <w:r>
-        <w:rPr>
-          <w:b/>
-          <w:bCs/>
-          <w:lang w:val="en-US"/>
-        </w:rPr>
-        <w:t xml:space="preserve">checking </w:t>
-      </w:r>
-      <w:r>
-        <w:rPr>
-          <w:b/>
-          <w:bCs/>
-          <w:lang w:val="en-US"/>
-        </w:rPr>
-        <w:t xml:space="preserve">which </w:t>
+          <w:b/>
+          <w:bCs/>
+          <w:lang w:val="en-US"/>
+        </w:rPr>
+        <w:t xml:space="preserve"> has double or more the value of the opponent’s </w:t>
       </w:r>
       <w:proofErr w:type="spellStart"/>
       <w:r>
@@ -4609,17 +5069,13 @@
           <w:bCs/>
           <w:lang w:val="en-US"/>
         </w:rPr>
-        <w:t xml:space="preserve"> has a higher value in the chose stat</w:t>
-      </w:r>
-      <w:r>
-        <w:rPr>
-          <w:lang w:val="en-US"/>
-        </w:rPr>
-        <w:t xml:space="preserve">. The </w:t>
-      </w:r>
-      <w:proofErr w:type="spellStart"/>
-      <w:r>
-        <w:rPr>
+        <w:t xml:space="preserve">, that </w:t>
+      </w:r>
+      <w:proofErr w:type="spellStart"/>
+      <w:r>
+        <w:rPr>
+          <w:b/>
+          <w:bCs/>
           <w:lang w:val="en-US"/>
         </w:rPr>
         <w:t>Secreature</w:t>
@@ -4627,43 +5083,128 @@
       <w:proofErr w:type="spellEnd"/>
       <w:r>
         <w:rPr>
-          <w:lang w:val="en-US"/>
-        </w:rPr>
-        <w:t xml:space="preserve"> with the highest value on the chosen stat wins that Stat Check. Then, after that Stat Check, the opponent chooses the 2</w:t>
-      </w:r>
-      <w:r>
-        <w:rPr>
-          <w:vertAlign w:val="superscript"/>
-          <w:lang w:val="en-US"/>
-        </w:rPr>
-        <w:t>nd</w:t>
-      </w:r>
-      <w:r>
-        <w:rPr>
-          <w:lang w:val="en-US"/>
-        </w:rPr>
-        <w:t xml:space="preserve"> stat on which to make the Stat Check, and after that, the last stat is checked.</w:t>
-      </w:r>
-    </w:p>
-    <w:p>
-      <w:pPr>
-        <w:rPr>
-          <w:lang w:val="en-US"/>
-        </w:rPr>
-      </w:pPr>
-      <w:r>
-        <w:rPr>
-          <w:b/>
-          <w:bCs/>
-          <w:lang w:val="en-US"/>
-        </w:rPr>
-        <w:t xml:space="preserve">The </w:t>
-      </w:r>
-      <w:proofErr w:type="spellStart"/>
-      <w:r>
-        <w:rPr>
-          <w:b/>
-          <w:bCs/>
+          <w:b/>
+          <w:bCs/>
+          <w:lang w:val="en-US"/>
+        </w:rPr>
+        <w:t xml:space="preserve"> is Killed and the killer wins the combat automatically.</w:t>
+      </w:r>
+    </w:p>
+    <w:p>
+      <w:pPr>
+        <w:rPr>
+          <w:lang w:val="en-US"/>
+        </w:rPr>
+      </w:pPr>
+      <w:r>
+        <w:rPr>
+          <w:lang w:val="en-US"/>
+        </w:rPr>
+        <w:t>Example of Combat:</w:t>
+      </w:r>
+    </w:p>
+    <w:p>
+      <w:pPr>
+        <w:rPr>
+          <w:lang w:val="en-US"/>
+        </w:rPr>
+      </w:pPr>
+      <w:r>
+        <w:rPr>
+          <w:lang w:val="en-US"/>
+        </w:rPr>
+        <w:t xml:space="preserve">Slime Knight (Moxie 3 - Grit 2 - </w:t>
+      </w:r>
+      <w:proofErr w:type="spellStart"/>
+      <w:r>
+        <w:rPr>
+          <w:lang w:val="en-US"/>
+        </w:rPr>
+        <w:t>Chutpah</w:t>
+      </w:r>
+      <w:proofErr w:type="spellEnd"/>
+      <w:r>
+        <w:rPr>
+          <w:lang w:val="en-US"/>
+        </w:rPr>
+        <w:t xml:space="preserve"> 3) fights Slime </w:t>
+      </w:r>
+      <w:proofErr w:type="spellStart"/>
+      <w:r>
+        <w:rPr>
+          <w:lang w:val="en-US"/>
+        </w:rPr>
+        <w:t>Boi</w:t>
+      </w:r>
+      <w:proofErr w:type="spellEnd"/>
+      <w:r>
+        <w:rPr>
+          <w:lang w:val="en-US"/>
+        </w:rPr>
+        <w:t xml:space="preserve"> (2-2-2), the turn player chooses Moxie as the first stat check, which SK wins (3 to 2), then the owner of Slime </w:t>
+      </w:r>
+      <w:proofErr w:type="spellStart"/>
+      <w:r>
+        <w:rPr>
+          <w:lang w:val="en-US"/>
+        </w:rPr>
+        <w:t>Boi</w:t>
+      </w:r>
+      <w:proofErr w:type="spellEnd"/>
+      <w:r>
+        <w:rPr>
+          <w:lang w:val="en-US"/>
+        </w:rPr>
+        <w:t xml:space="preserve"> chooses grit, tie (2 to 2), finally, Chutzpah is checked, which SK wins again (3 to 2) so the Combat goes to Slime Knight and it’s trainer I mean owner!</w:t>
+      </w:r>
+    </w:p>
+    <w:p>
+      <w:pPr>
+        <w:rPr>
+          <w:lang w:val="en-US"/>
+        </w:rPr>
+      </w:pPr>
+      <w:r>
+        <w:rPr>
+          <w:lang w:val="en-US"/>
+        </w:rPr>
+        <w:t xml:space="preserve">Now if Slime Knight would fight a Questing Slime (2-4-2), Slime Knight could win in </w:t>
+      </w:r>
+      <w:r>
+        <w:rPr>
+          <w:lang w:val="en-US"/>
+        </w:rPr>
+        <w:t>a check of Moxie or Chutzpah, but the moment Grit is checked, Slime knight would die to Questing Slime (2 to 4, double the amount of SK) and the owner of SK would lose the combat automatically.</w:t>
+      </w:r>
+    </w:p>
+    <w:p>
+      <w:pPr>
+        <w:rPr>
+          <w:lang w:val="en-US"/>
+        </w:rPr>
+      </w:pPr>
+      <w:r>
+        <w:rPr>
+          <w:lang w:val="en-US"/>
+        </w:rPr>
+        <w:t>Now if it fought a creature with 3-3-3 for example, SK would lose as this creature would win in Grit and both Moxie and Chutz were ties.</w:t>
+      </w:r>
+    </w:p>
+    <w:p>
+      <w:pPr>
+        <w:rPr>
+          <w:lang w:val="en-US"/>
+        </w:rPr>
+      </w:pPr>
+      <w:r>
+        <w:rPr>
+          <w:lang w:val="en-US"/>
+        </w:rPr>
+        <w:t xml:space="preserve">If there is no </w:t>
+      </w:r>
+      <w:proofErr w:type="spellStart"/>
+      <w:r>
+        <w:rPr>
           <w:lang w:val="en-US"/>
         </w:rPr>
         <w:t>Secreature</w:t>
@@ -4671,414 +5212,107 @@
       <w:proofErr w:type="spellEnd"/>
       <w:r>
         <w:rPr>
-          <w:b/>
-          <w:bCs/>
-          <w:lang w:val="en-US"/>
-        </w:rPr>
-        <w:t xml:space="preserve"> </w:t>
-      </w:r>
-      <w:r>
-        <w:rPr>
-          <w:b/>
-          <w:bCs/>
-          <w:lang w:val="en-US"/>
-        </w:rPr>
-        <w:t xml:space="preserve">that gets </w:t>
-      </w:r>
-      <w:r>
-        <w:rPr>
-          <w:b/>
-          <w:bCs/>
-          <w:lang w:val="en-US"/>
-        </w:rPr>
-        <w:t>2 Stat Check victories wins the Combat immediately</w:t>
-      </w:r>
-      <w:r>
-        <w:rPr>
-          <w:lang w:val="en-US"/>
-        </w:rPr>
-        <w:t xml:space="preserve">, </w:t>
-      </w:r>
-      <w:r>
-        <w:rPr>
-          <w:lang w:val="en-US"/>
-        </w:rPr>
-        <w:t xml:space="preserve">without </w:t>
-      </w:r>
-      <w:r>
-        <w:rPr>
-          <w:lang w:val="en-US"/>
-        </w:rPr>
-        <w:t>any following Stat Checks</w:t>
-      </w:r>
-      <w:r>
-        <w:rPr>
-          <w:lang w:val="en-US"/>
-        </w:rPr>
-        <w:t xml:space="preserve">. </w:t>
-      </w:r>
-    </w:p>
-    <w:p>
-      <w:pPr>
-        <w:rPr>
-          <w:lang w:val="en-US"/>
-        </w:rPr>
-      </w:pPr>
-      <w:r>
-        <w:rPr>
-          <w:b/>
-          <w:bCs/>
-          <w:lang w:val="en-US"/>
-        </w:rPr>
-        <w:t xml:space="preserve">If none of the 2 </w:t>
-      </w:r>
-      <w:proofErr w:type="spellStart"/>
-      <w:r>
-        <w:rPr>
-          <w:b/>
-          <w:bCs/>
-          <w:lang w:val="en-US"/>
-        </w:rPr>
-        <w:t>Secreatures</w:t>
-      </w:r>
-      <w:proofErr w:type="spellEnd"/>
-      <w:r>
-        <w:rPr>
-          <w:b/>
-          <w:bCs/>
-          <w:lang w:val="en-US"/>
-        </w:rPr>
-        <w:t xml:space="preserve"> gets 2 victories, the </w:t>
-      </w:r>
-      <w:proofErr w:type="spellStart"/>
-      <w:r>
-        <w:rPr>
-          <w:b/>
-          <w:bCs/>
-          <w:lang w:val="en-US"/>
-        </w:rPr>
-        <w:t>Secreature</w:t>
-      </w:r>
-      <w:proofErr w:type="spellEnd"/>
-      <w:r>
-        <w:rPr>
-          <w:b/>
-          <w:bCs/>
-          <w:lang w:val="en-US"/>
-        </w:rPr>
-        <w:t xml:space="preserve"> that got the first and/or only victory wins the combat</w:t>
-      </w:r>
-      <w:r>
-        <w:rPr>
-          <w:lang w:val="en-US"/>
-        </w:rPr>
-        <w:t>, this is how ties are resolved or when 2 ties happen.</w:t>
-      </w:r>
-      <w:r>
-        <w:rPr>
-          <w:b/>
-          <w:bCs/>
-          <w:lang w:val="en-US"/>
-        </w:rPr>
-        <w:t xml:space="preserve"> If no creatures get victories, Combat Phase ends immediately</w:t>
-      </w:r>
-      <w:r>
-        <w:rPr>
-          <w:lang w:val="en-US"/>
-        </w:rPr>
-        <w:t xml:space="preserve"> and players move to the Sacrifice Phase</w:t>
-      </w:r>
-    </w:p>
-    <w:p>
-      <w:pPr>
-        <w:rPr>
-          <w:b/>
-          <w:bCs/>
-          <w:lang w:val="en-US"/>
-        </w:rPr>
-      </w:pPr>
-      <w:r>
-        <w:rPr>
-          <w:lang w:val="en-US"/>
-        </w:rPr>
-        <w:t xml:space="preserve">Above all else, during any Stat Check, </w:t>
-      </w:r>
-      <w:r>
-        <w:rPr>
-          <w:b/>
-          <w:bCs/>
-          <w:lang w:val="en-US"/>
-        </w:rPr>
-        <w:t xml:space="preserve">if a </w:t>
-      </w:r>
-      <w:proofErr w:type="spellStart"/>
-      <w:r>
-        <w:rPr>
-          <w:b/>
-          <w:bCs/>
-          <w:lang w:val="en-US"/>
-        </w:rPr>
-        <w:t>Secreature</w:t>
-      </w:r>
-      <w:proofErr w:type="spellEnd"/>
-      <w:r>
-        <w:rPr>
-          <w:b/>
-          <w:bCs/>
-          <w:lang w:val="en-US"/>
-        </w:rPr>
-        <w:t xml:space="preserve"> has double or more the value of the opponent’s </w:t>
-      </w:r>
-      <w:proofErr w:type="spellStart"/>
-      <w:r>
-        <w:rPr>
-          <w:b/>
-          <w:bCs/>
-          <w:lang w:val="en-US"/>
-        </w:rPr>
-        <w:t>Secreature</w:t>
-      </w:r>
-      <w:proofErr w:type="spellEnd"/>
-      <w:r>
-        <w:rPr>
-          <w:b/>
-          <w:bCs/>
-          <w:lang w:val="en-US"/>
-        </w:rPr>
-        <w:t xml:space="preserve">, that </w:t>
-      </w:r>
-      <w:proofErr w:type="spellStart"/>
-      <w:r>
-        <w:rPr>
-          <w:b/>
-          <w:bCs/>
-          <w:lang w:val="en-US"/>
-        </w:rPr>
-        <w:t>Secreature</w:t>
-      </w:r>
-      <w:proofErr w:type="spellEnd"/>
-      <w:r>
-        <w:rPr>
-          <w:b/>
-          <w:bCs/>
-          <w:lang w:val="en-US"/>
-        </w:rPr>
-        <w:t xml:space="preserve"> is Killed and the killer wins the combat automatically.</w:t>
-      </w:r>
-    </w:p>
-    <w:p>
-      <w:pPr>
-        <w:rPr>
-          <w:b/>
-          <w:bCs/>
-          <w:lang w:val="en-US"/>
-        </w:rPr>
-      </w:pPr>
-    </w:p>
-    <w:p>
-      <w:pPr>
-        <w:rPr>
-          <w:lang w:val="en-US"/>
-        </w:rPr>
-      </w:pPr>
-    </w:p>
-    <w:p>
-      <w:pPr>
-        <w:rPr>
-          <w:lang w:val="en-US"/>
-        </w:rPr>
-      </w:pPr>
-      <w:r>
-        <w:rPr>
+          <w:lang w:val="en-US"/>
+        </w:rPr>
+        <w:t xml:space="preserve"> on the opponent’s side during a Combat, the opponent loses the combat </w:t>
+      </w:r>
+      <w:proofErr w:type="spellStart"/>
+      <w:r>
+        <w:rPr>
+          <w:lang w:val="en-US"/>
+        </w:rPr>
+        <w:t>immideatly</w:t>
+      </w:r>
+      <w:proofErr w:type="spellEnd"/>
+      <w:r>
+        <w:rPr>
+          <w:lang w:val="en-US"/>
+        </w:rPr>
+        <w:t xml:space="preserve">. This is referred as </w:t>
+      </w:r>
+      <w:r>
+        <w:rPr>
+          <w:b/>
+          <w:bCs/>
+          <w:lang w:val="en-US"/>
+        </w:rPr>
+        <w:t>Attacking Directly</w:t>
+      </w:r>
+    </w:p>
+    <w:p>
+      <w:pPr>
+        <w:rPr>
+          <w:b/>
+          <w:bCs/>
+          <w:lang w:val="en-US"/>
+        </w:rPr>
+      </w:pPr>
+      <w:r>
+        <w:rPr>
+          <w:b/>
+          <w:bCs/>
+          <w:lang w:val="en-US"/>
+        </w:rPr>
+        <w:t>The loser of the combat moves always to Sacrifice Phase:</w:t>
+      </w:r>
+    </w:p>
+    <w:p>
+      <w:pPr>
+        <w:rPr>
+          <w:b/>
+          <w:bCs/>
+          <w:lang w:val="en-US"/>
+        </w:rPr>
+      </w:pPr>
+    </w:p>
+    <w:p>
+      <w:pPr>
+        <w:rPr>
+          <w:b/>
+          <w:bCs/>
+          <w:lang w:val="en-US"/>
+        </w:rPr>
+      </w:pPr>
+    </w:p>
+    <w:p>
+      <w:pPr>
+        <w:rPr>
+          <w:b/>
+          <w:bCs/>
+          <w:lang w:val="en-US"/>
+        </w:rPr>
+      </w:pPr>
+    </w:p>
+    <w:p>
+      <w:pPr>
+        <w:rPr>
+          <w:b/>
+          <w:bCs/>
+          <w:lang w:val="en-US"/>
+        </w:rPr>
+      </w:pPr>
+    </w:p>
+    <w:p>
+      <w:pPr>
+        <w:rPr>
+          <w:b/>
+          <w:bCs/>
+          <w:sz w:val="28"/>
+          <w:szCs w:val="28"/>
+          <w:u w:val="single"/>
+          <w:lang w:val="en-US"/>
+        </w:rPr>
+      </w:pPr>
+      <w:r>
+        <w:rPr>
+          <w:b/>
+          <w:bCs/>
+          <w:sz w:val="28"/>
+          <w:szCs w:val="28"/>
+          <w:u w:val="single"/>
           <w:lang w:val="en-US"/>
         </w:rPr>
         <w:lastRenderedPageBreak/>
-        <w:t>Example of Combat:</w:t>
-      </w:r>
-    </w:p>
-    <w:p>
-      <w:pPr>
-        <w:rPr>
-          <w:lang w:val="en-US"/>
-        </w:rPr>
-      </w:pPr>
-      <w:r>
-        <w:rPr>
-          <w:lang w:val="en-US"/>
-        </w:rPr>
-        <w:t xml:space="preserve">Slime Knight (Moxie 3 - Grit 2 - </w:t>
-      </w:r>
-      <w:proofErr w:type="spellStart"/>
-      <w:r>
-        <w:rPr>
-          <w:lang w:val="en-US"/>
-        </w:rPr>
-        <w:t>Chutpah</w:t>
-      </w:r>
-      <w:proofErr w:type="spellEnd"/>
-      <w:r>
-        <w:rPr>
-          <w:lang w:val="en-US"/>
-        </w:rPr>
-        <w:t xml:space="preserve"> 3) fights Slime </w:t>
-      </w:r>
-      <w:proofErr w:type="spellStart"/>
-      <w:r>
-        <w:rPr>
-          <w:lang w:val="en-US"/>
-        </w:rPr>
-        <w:t>Boi</w:t>
-      </w:r>
-      <w:proofErr w:type="spellEnd"/>
-      <w:r>
-        <w:rPr>
-          <w:lang w:val="en-US"/>
-        </w:rPr>
-        <w:t xml:space="preserve"> (2-2-2), the turn player chooses Moxie as the first stat check, which SK wins (3 to 2), then the owner of Slime </w:t>
-      </w:r>
-      <w:proofErr w:type="spellStart"/>
-      <w:r>
-        <w:rPr>
-          <w:lang w:val="en-US"/>
-        </w:rPr>
-        <w:t>Boi</w:t>
-      </w:r>
-      <w:proofErr w:type="spellEnd"/>
-      <w:r>
-        <w:rPr>
-          <w:lang w:val="en-US"/>
-        </w:rPr>
-        <w:t xml:space="preserve"> chooses grit, tie (2 to 2), finally, Chutzpah is checked, which SK wins again (3 to 2) so the Combat goes to Slime Knight and </w:t>
-      </w:r>
-      <w:proofErr w:type="gramStart"/>
-      <w:r>
-        <w:rPr>
-          <w:lang w:val="en-US"/>
-        </w:rPr>
-        <w:t>it’s</w:t>
-      </w:r>
-      <w:proofErr w:type="gramEnd"/>
-      <w:r>
-        <w:rPr>
-          <w:lang w:val="en-US"/>
-        </w:rPr>
-        <w:t xml:space="preserve"> trainer I mean owner!</w:t>
-      </w:r>
-    </w:p>
-    <w:p>
-      <w:pPr>
-        <w:rPr>
-          <w:lang w:val="en-US"/>
-        </w:rPr>
-      </w:pPr>
-      <w:r>
-        <w:rPr>
-          <w:lang w:val="en-US"/>
-        </w:rPr>
-        <w:t xml:space="preserve">Now if Slime Knight would fight a Questing Slime (2-4-2), Slime Knight could win in </w:t>
-      </w:r>
-      <w:r>
-        <w:rPr>
-          <w:lang w:val="en-US"/>
-        </w:rPr>
-        <w:t>a check of Moxie or Chutzpah, but the moment Grit is checked, Slime knight would die to Questing Slime (2 to 4, double the amount of SK) and the owner of SK would lose the combat automatically.</w:t>
-      </w:r>
-    </w:p>
-    <w:p>
-      <w:pPr>
-        <w:rPr>
-          <w:lang w:val="en-US"/>
-        </w:rPr>
-      </w:pPr>
-      <w:r>
-        <w:rPr>
-          <w:lang w:val="en-US"/>
-        </w:rPr>
-        <w:t>Now if it fought a creature with 3-3-3 for example, SK would lose as this creature would win in Grit and both Moxie and Chutz were ties.</w:t>
-      </w:r>
-    </w:p>
-    <w:p>
-      <w:pPr>
-        <w:rPr>
-          <w:lang w:val="en-US"/>
-        </w:rPr>
-      </w:pPr>
-      <w:r>
-        <w:rPr>
-          <w:lang w:val="en-US"/>
-        </w:rPr>
-        <w:t xml:space="preserve">If there is no </w:t>
-      </w:r>
-      <w:proofErr w:type="spellStart"/>
-      <w:r>
-        <w:rPr>
-          <w:lang w:val="en-US"/>
-        </w:rPr>
-        <w:t>Secreature</w:t>
-      </w:r>
-      <w:proofErr w:type="spellEnd"/>
-      <w:r>
-        <w:rPr>
-          <w:lang w:val="en-US"/>
-        </w:rPr>
-        <w:t xml:space="preserve"> on the opponent’s side during a Combat, the opponent loses the combat </w:t>
-      </w:r>
-      <w:proofErr w:type="spellStart"/>
-      <w:r>
-        <w:rPr>
-          <w:lang w:val="en-US"/>
-        </w:rPr>
-        <w:t>immideatly</w:t>
-      </w:r>
-      <w:proofErr w:type="spellEnd"/>
-      <w:r>
-        <w:rPr>
-          <w:lang w:val="en-US"/>
-        </w:rPr>
-        <w:t xml:space="preserve">. This is referred as </w:t>
-      </w:r>
-      <w:r>
-        <w:rPr>
-          <w:b/>
-          <w:bCs/>
-          <w:lang w:val="en-US"/>
-        </w:rPr>
-        <w:t>Attacking Directly</w:t>
-      </w:r>
-    </w:p>
-    <w:p>
-      <w:pPr>
-        <w:rPr>
-          <w:b/>
-          <w:bCs/>
-          <w:lang w:val="en-US"/>
-        </w:rPr>
-      </w:pPr>
-      <w:r>
-        <w:rPr>
-          <w:b/>
-          <w:bCs/>
-          <w:lang w:val="en-US"/>
-        </w:rPr>
-        <w:t>The loser of the combat moves always to Sacrifice Phase:</w:t>
-      </w:r>
-    </w:p>
-    <w:p>
-      <w:pPr>
-        <w:rPr>
-          <w:b/>
-          <w:bCs/>
-          <w:u w:val="single"/>
-          <w:lang w:val="en-US"/>
-        </w:rPr>
-      </w:pPr>
-      <w:r>
-        <w:rPr>
-          <w:b/>
-          <w:bCs/>
-          <w:u w:val="single"/>
-          <w:lang w:val="en-US"/>
-        </w:rPr>
         <w:t>Sacrifice Phase</w:t>
       </w:r>
     </w:p>
@@ -5333,13 +5567,6 @@
     <w:p>
       <w:pPr>
         <w:rPr>
-          <w:lang w:val="en-US"/>
-        </w:rPr>
-      </w:pPr>
-    </w:p>
-    <w:p>
-      <w:pPr>
-        <w:rPr>
           <w:b/>
           <w:bCs/>
           <w:u w:val="single"/>
@@ -5470,13 +5697,6 @@
         </w:rPr>
         <w:t xml:space="preserve"> Points, count as positive for this checkup, so a player with -1 million slime points beats a player with 100k slime points.</w:t>
       </w:r>
-    </w:p>
-    <w:p>
-      <w:pPr>
-        <w:rPr>
-          <w:lang w:val="en-US"/>
-        </w:rPr>
-      </w:pPr>
     </w:p>
     <w:p>
       <w:pPr>
@@ -5497,23 +5717,6 @@
           <w:lang w:val="en-US"/>
         </w:rPr>
         <w:t>AND THAT’S IT, NOW YOU KNOW EVERYTHING, SO GO BEAT EM ALL UP!</w:t>
-      </w:r>
-    </w:p>
-    <w:p>
-      <w:pPr>
-        <w:rPr>
-          <w:b/>
-          <w:bCs/>
-          <w:lang w:val="en-US"/>
-        </w:rPr>
-      </w:pPr>
-      <w:r>
-        <w:rPr>
-          <w:b/>
-          <w:bCs/>
-          <w:lang w:val="en-US"/>
-        </w:rPr>
-        <w:t>If you have a question or think something is missing, let me know, I’ll look it up.</w:t>
       </w:r>
     </w:p>
     <w:p>
